--- a/technicalReport/tt2/articuloTecnico.docx
+++ b/technicalReport/tt2/articuloTecnico.docx
@@ -1,6 +1,6 @@
 
 <file path=word/document.xml><?xml version="1.0" encoding="utf-8"?>
-<w:document xmlns:wpc="http://schemas.microsoft.com/office/word/2010/wordprocessingCanvas" xmlns:mc="http://schemas.openxmlformats.org/markup-compatibility/2006" xmlns:o="urn:schemas-microsoft-com:office:office" xmlns:r="http://schemas.openxmlformats.org/officeDocument/2006/relationships" xmlns:m="http://schemas.openxmlformats.org/officeDocument/2006/math" xmlns:v="urn:schemas-microsoft-com:vml" xmlns:wp14="http://schemas.microsoft.com/office/word/2010/wordprocessingDrawing" xmlns:wp="http://schemas.openxmlformats.org/drawingml/2006/wordprocessingDrawing" xmlns:w10="urn:schemas-microsoft-com:office:word" xmlns:w="http://schemas.openxmlformats.org/wordprocessingml/2006/main" xmlns:w14="http://schemas.microsoft.com/office/word/2010/wordml" xmlns:w15="http://schemas.microsoft.com/office/word/2012/wordml" xmlns:wpg="http://schemas.microsoft.com/office/word/2010/wordprocessingGroup" xmlns:wpi="http://schemas.microsoft.com/office/word/2010/wordprocessingInk" xmlns:wne="http://schemas.microsoft.com/office/word/2006/wordml" xmlns:wps="http://schemas.microsoft.com/office/word/2010/wordprocessingShape" mc:Ignorable="w14 w15 wp14">
+<w:document xmlns:wpc="http://schemas.microsoft.com/office/word/2010/wordprocessingCanvas" xmlns:cx="http://schemas.microsoft.com/office/drawing/2014/chartex" xmlns:cx1="http://schemas.microsoft.com/office/drawing/2015/9/8/chartex" xmlns:cx2="http://schemas.microsoft.com/office/drawing/2015/10/21/chartex" xmlns:cx3="http://schemas.microsoft.com/office/drawing/2016/5/9/chartex" xmlns:cx4="http://schemas.microsoft.com/office/drawing/2016/5/10/chartex" xmlns:cx5="http://schemas.microsoft.com/office/drawing/2016/5/11/chartex" xmlns:cx6="http://schemas.microsoft.com/office/drawing/2016/5/12/chartex" xmlns:cx7="http://schemas.microsoft.com/office/drawing/2016/5/13/chartex" xmlns:cx8="http://schemas.microsoft.com/office/drawing/2016/5/14/chartex" xmlns:mc="http://schemas.openxmlformats.org/markup-compatibility/2006" xmlns:aink="http://schemas.microsoft.com/office/drawing/2016/ink" xmlns:am3d="http://schemas.microsoft.com/office/drawing/2017/model3d" xmlns:o="urn:schemas-microsoft-com:office:office" xmlns:r="http://schemas.openxmlformats.org/officeDocument/2006/relationships" xmlns:m="http://schemas.openxmlformats.org/officeDocument/2006/math" xmlns:v="urn:schemas-microsoft-com:vml" xmlns:wp14="http://schemas.microsoft.com/office/word/2010/wordprocessingDrawing" xmlns:wp="http://schemas.openxmlformats.org/drawingml/2006/wordprocessingDrawing" xmlns:w10="urn:schemas-microsoft-com:office:word" xmlns:w="http://schemas.openxmlformats.org/wordprocessingml/2006/main" xmlns:w14="http://schemas.microsoft.com/office/word/2010/wordml" xmlns:w15="http://schemas.microsoft.com/office/word/2012/wordml" xmlns:w16cid="http://schemas.microsoft.com/office/word/2016/wordml/cid" xmlns:w16se="http://schemas.microsoft.com/office/word/2015/wordml/symex" xmlns:wpg="http://schemas.microsoft.com/office/word/2010/wordprocessingGroup" xmlns:wpi="http://schemas.microsoft.com/office/word/2010/wordprocessingInk" xmlns:wne="http://schemas.microsoft.com/office/word/2006/wordml" xmlns:wps="http://schemas.microsoft.com/office/word/2010/wordprocessingShape" mc:Ignorable="w14 w15 w16se w16cid wp14">
   <w:body>
     <w:p>
       <w:pPr>
@@ -14,7 +14,16 @@
           <w:noProof/>
           <w:lang w:val="es-ES_tradnl"/>
         </w:rPr>
-        <w:t>Prototipo de Aplicación para la Detección de Enfermedades en Cultivos de Tomate</w:t>
+        <w:t>Prototipo de Aplicación para la Detección de</w:t>
+      </w:r>
+      <w:bookmarkStart w:id="0" w:name="_GoBack"/>
+      <w:bookmarkEnd w:id="0"/>
+      <w:r>
+        <w:rPr>
+          <w:noProof/>
+          <w:lang w:val="es-ES_tradnl"/>
+        </w:rPr>
+        <w:t xml:space="preserve"> Enfermedades en Cultivos de Tomate</w:t>
       </w:r>
     </w:p>
     <w:p>
@@ -201,7 +210,6 @@
           <w:i/>
           <w:lang w:val="es-ES_tradnl"/>
         </w:rPr>
-        <w:lastRenderedPageBreak/>
         <w:t xml:space="preserve">Resumen </w:t>
       </w:r>
       <w:r>
@@ -392,14 +400,7 @@
         <w:rPr>
           <w:lang w:val="es-MX"/>
         </w:rPr>
-        <w:t xml:space="preserve">Las etapas de pre-procesamiento y extracción de descriptores implican operaciones que suelen ser complejas y consumir tiempo considerable. Por esta razón </w:t>
-      </w:r>
-      <w:r>
-        <w:rPr>
-          <w:lang w:val="es-MX"/>
-        </w:rPr>
-        <w:lastRenderedPageBreak/>
-        <w:t xml:space="preserve">es común solicitar asistencia al usuario lo que </w:t>
+        <w:t xml:space="preserve">Las etapas de pre-procesamiento y extracción de descriptores implican operaciones que suelen ser complejas y consumir tiempo considerable. Por esta razón es común solicitar asistencia al usuario lo que </w:t>
       </w:r>
       <w:r>
         <w:rPr>
@@ -419,21 +420,7 @@
         <w:rPr>
           <w:lang w:val="es-MX"/>
         </w:rPr>
-        <w:t xml:space="preserve">En este proyecto se plantea el uso de un modelo de aprendizaje profundo, específicamente de una Red Neuronal </w:t>
-      </w:r>
-      <w:proofErr w:type="spellStart"/>
-      <w:r>
-        <w:rPr>
-          <w:lang w:val="es-MX"/>
-        </w:rPr>
-        <w:t>Convolucional</w:t>
-      </w:r>
-      <w:proofErr w:type="spellEnd"/>
-      <w:r>
-        <w:rPr>
-          <w:lang w:val="es-MX"/>
-        </w:rPr>
-        <w:t xml:space="preserve"> (CNN) como una alternativa a la clasificación de enfermedades en plantas. Este modelo permite que los descriptores sean definidos y obtenidos de una forma completamente automática. Además, permite realizar la etapa de entrenamiento y clasificación directamente sobre las imágenes, sin incluir operaciones de pre-procesamiento. Las carac</w:t>
+        <w:t>En este proyecto se plantea el uso de un modelo de aprendizaje profundo, específicamente de una Red Neuronal Convolucional (CNN) como una alternativa a la clasificación de enfermedades en plantas. Este modelo permite que los descriptores sean definidos y obtenidos de una forma completamente automática. Además, permite realizar la etapa de entrenamiento y clasificación directamente sobre las imágenes, sin incluir operaciones de pre-procesamiento. Las carac</w:t>
       </w:r>
       <w:r>
         <w:rPr>
@@ -671,22 +658,28 @@
         <w:rPr>
           <w:lang w:val="es-ES_tradnl"/>
         </w:rPr>
+        <w:t xml:space="preserve">Una red CNN está formada por dos tipos principales de capas: </w:t>
+      </w:r>
+      <w:proofErr w:type="spellStart"/>
+      <w:r>
+        <w:rPr>
+          <w:lang w:val="es-ES_tradnl"/>
+        </w:rPr>
+        <w:t>convolucionales</w:t>
+      </w:r>
+      <w:proofErr w:type="spellEnd"/>
+      <w:r>
+        <w:rPr>
+          <w:lang w:val="es-ES_tradnl"/>
+        </w:rPr>
+        <w:t xml:space="preserve"> y completamente conectadas. En </w:t>
+      </w:r>
+      <w:r>
+        <w:rPr>
+          <w:lang w:val="es-ES_tradnl"/>
+        </w:rPr>
         <w:lastRenderedPageBreak/>
-        <w:t xml:space="preserve">Una red CNN está formada por dos tipos principales de capas: </w:t>
-      </w:r>
-      <w:proofErr w:type="spellStart"/>
-      <w:r>
-        <w:rPr>
-          <w:lang w:val="es-ES_tradnl"/>
-        </w:rPr>
-        <w:t>convolucionales</w:t>
-      </w:r>
-      <w:proofErr w:type="spellEnd"/>
-      <w:r>
-        <w:rPr>
-          <w:lang w:val="es-ES_tradnl"/>
-        </w:rPr>
-        <w:t xml:space="preserve"> y completamente conectadas. En las capas </w:t>
+        <w:t xml:space="preserve">las capas </w:t>
       </w:r>
       <w:proofErr w:type="spellStart"/>
       <w:r>
@@ -1020,21 +1013,7 @@
         <w:rPr>
           <w:lang w:val="es-ES_tradnl"/>
         </w:rPr>
-        <w:t xml:space="preserve"> es aplicada después de cada capa </w:t>
-      </w:r>
-      <w:proofErr w:type="spellStart"/>
-      <w:r>
-        <w:rPr>
-          <w:lang w:val="es-ES_tradnl"/>
-        </w:rPr>
-        <w:t>convolucional</w:t>
-      </w:r>
-      <w:proofErr w:type="spellEnd"/>
-      <w:r>
-        <w:rPr>
-          <w:lang w:val="es-ES_tradnl"/>
-        </w:rPr>
-        <w:t xml:space="preserve"> y completamente conectada.</w:t>
+        <w:t xml:space="preserve"> es aplicada después de cada capa convolucional y completamente conectada.</w:t>
       </w:r>
     </w:p>
     <w:p>
@@ -1068,25 +1047,7 @@
         <w:rPr>
           <w:lang w:val="es-ES_tradnl"/>
         </w:rPr>
-        <w:t xml:space="preserve">iez clases, como se muestra en la tabla 1. </w:t>
-      </w:r>
-      <w:r>
-        <w:rPr>
-          <w:lang w:val="es-ES_tradnl"/>
-        </w:rPr>
-        <w:t>Estas imágenes forman parte del repositorio de acceso abierto de PlantVillage.org y</w:t>
-      </w:r>
-      <w:r>
-        <w:rPr>
-          <w:lang w:val="es-ES_tradnl"/>
-        </w:rPr>
-        <w:t xml:space="preserve"> fueron compartidas</w:t>
-      </w:r>
-      <w:r>
-        <w:rPr>
-          <w:lang w:val="es-ES_tradnl"/>
-        </w:rPr>
-        <w:t xml:space="preserve"> por </w:t>
+        <w:t xml:space="preserve">iez clases, como se muestra en la tabla 1. Estas imágenes forman parte del repositorio de acceso abierto de PlantVillage.org y fueron compartidas por </w:t>
       </w:r>
       <w:proofErr w:type="spellStart"/>
       <w:r>
@@ -1113,13 +1074,13 @@
     </w:p>
     <w:tbl>
       <w:tblPr>
-        <w:tblStyle w:val="TableGridLight"/>
+        <w:tblStyle w:val="Tablaconcuadrculaclara"/>
         <w:tblW w:w="0" w:type="auto"/>
         <w:tblLook w:val="04A0" w:firstRow="1" w:lastRow="0" w:firstColumn="1" w:lastColumn="0" w:noHBand="0" w:noVBand="1"/>
       </w:tblPr>
       <w:tblGrid>
-        <w:gridCol w:w="3263"/>
-        <w:gridCol w:w="1565"/>
+        <w:gridCol w:w="3150"/>
+        <w:gridCol w:w="1529"/>
       </w:tblGrid>
       <w:tr>
         <w:trPr>
@@ -1132,6 +1093,7 @@
           <w:p>
             <w:pPr>
               <w:pStyle w:val="phmbodytext"/>
+              <w:jc w:val="center"/>
               <w:rPr>
                 <w:b/>
                 <w:bCs/>
@@ -1157,6 +1119,7 @@
           <w:p>
             <w:pPr>
               <w:pStyle w:val="phmbodytext"/>
+              <w:jc w:val="center"/>
               <w:rPr>
                 <w:b/>
                 <w:bCs/>
@@ -1833,14 +1796,7 @@
         <w:rPr>
           <w:lang w:val="es-ES_tradnl"/>
         </w:rPr>
-        <w:t xml:space="preserve">para pruebas. </w:t>
-      </w:r>
-      <w:r>
-        <w:rPr>
-          <w:lang w:val="es-ES_tradnl"/>
-        </w:rPr>
-        <w:lastRenderedPageBreak/>
-        <w:t>En la etapa de pruebas se realizó</w:t>
+        <w:t>para pruebas. En la etapa de pruebas se realizó</w:t>
       </w:r>
       <w:r>
         <w:rPr>
@@ -1939,13 +1895,13 @@
     </w:p>
     <w:tbl>
       <w:tblPr>
-        <w:tblStyle w:val="TableGridLight"/>
+        <w:tblStyle w:val="Tablaconcuadrculaclara"/>
         <w:tblW w:w="0" w:type="auto"/>
         <w:tblLook w:val="04A0" w:firstRow="1" w:lastRow="0" w:firstColumn="1" w:lastColumn="0" w:noHBand="0" w:noVBand="1"/>
       </w:tblPr>
       <w:tblGrid>
-        <w:gridCol w:w="2802"/>
-        <w:gridCol w:w="1984"/>
+        <w:gridCol w:w="2734"/>
+        <w:gridCol w:w="1945"/>
       </w:tblGrid>
       <w:tr>
         <w:tc>
@@ -1955,6 +1911,7 @@
           <w:p>
             <w:pPr>
               <w:pStyle w:val="phmbodytext"/>
+              <w:jc w:val="center"/>
               <w:rPr>
                 <w:b/>
                 <w:bCs/>
@@ -1962,8 +1919,6 @@
                 <w:lang w:val="es-MX"/>
               </w:rPr>
             </w:pPr>
-            <w:bookmarkStart w:id="0" w:name="_GoBack"/>
-            <w:bookmarkEnd w:id="0"/>
             <w:r>
               <w:rPr>
                 <w:b/>
@@ -1982,6 +1937,7 @@
           <w:p>
             <w:pPr>
               <w:pStyle w:val="phmbodytext"/>
+              <w:jc w:val="center"/>
               <w:rPr>
                 <w:b/>
                 <w:bCs/>
@@ -2513,30 +2469,8 @@
         <w:rPr>
           <w:lang w:val="es-ES_tradnl"/>
         </w:rPr>
-        <w:t xml:space="preserve">Una vez entrenado el modelo hay una variedad de alternativas de lenguajes de programación en los cuales puede realizarse la identificación de enfermedades: </w:t>
-      </w:r>
-      <w:proofErr w:type="spellStart"/>
-      <w:r>
-        <w:rPr>
-          <w:lang w:val="es-ES_tradnl"/>
-        </w:rPr>
-        <w:t>Python</w:t>
-      </w:r>
-      <w:proofErr w:type="spellEnd"/>
-      <w:r>
-        <w:rPr>
-          <w:lang w:val="es-ES_tradnl"/>
-        </w:rPr>
-        <w:t xml:space="preserve">, C++, Java y </w:t>
-      </w:r>
-      <w:proofErr w:type="spellStart"/>
-      <w:r>
-        <w:rPr>
-          <w:lang w:val="es-ES_tradnl"/>
-        </w:rPr>
-        <w:t>Matlab</w:t>
-      </w:r>
-      <w:proofErr w:type="spellEnd"/>
+        <w:t>Una vez entrenado el modelo hay una variedad de alternativas de lenguajes de programación en los cuales puede realizarse la identificación de enfermedades: Python, C++, Java y Matlab</w:t>
+      </w:r>
       <w:r>
         <w:rPr>
           <w:lang w:val="es-ES_tradnl"/>
@@ -2611,21 +2545,7 @@
         <w:rPr>
           <w:lang w:val="es-ES_tradnl"/>
         </w:rPr>
-        <w:t xml:space="preserve">, </w:t>
-      </w:r>
-      <w:proofErr w:type="spellStart"/>
-      <w:r>
-        <w:rPr>
-          <w:lang w:val="es-ES_tradnl"/>
-        </w:rPr>
-        <w:t>Maven</w:t>
-      </w:r>
-      <w:proofErr w:type="spellEnd"/>
-      <w:r>
-        <w:rPr>
-          <w:lang w:val="es-ES_tradnl"/>
-        </w:rPr>
-        <w:t xml:space="preserve">, </w:t>
+        <w:t xml:space="preserve">, Maven, </w:t>
       </w:r>
       <w:proofErr w:type="spellStart"/>
       <w:r>
@@ -2840,7 +2760,6 @@
         <w:rPr>
           <w:lang w:val="es-ES_tradnl"/>
         </w:rPr>
-        <w:lastRenderedPageBreak/>
         <w:t>Pruebas del sistema.</w:t>
       </w:r>
     </w:p>
@@ -2860,40 +2779,37 @@
     </w:p>
     <w:tbl>
       <w:tblPr>
-        <w:tblStyle w:val="TableGrid"/>
+        <w:tblStyle w:val="Tablaconcuadrculaclara"/>
         <w:tblW w:w="0" w:type="auto"/>
         <w:tblLook w:val="04A0" w:firstRow="1" w:lastRow="0" w:firstColumn="1" w:lastColumn="0" w:noHBand="0" w:noVBand="1"/>
       </w:tblPr>
       <w:tblGrid>
-        <w:gridCol w:w="350"/>
-        <w:gridCol w:w="2044"/>
-        <w:gridCol w:w="2511"/>
+        <w:gridCol w:w="368"/>
+        <w:gridCol w:w="1942"/>
+        <w:gridCol w:w="2369"/>
       </w:tblGrid>
       <w:tr>
         <w:tc>
           <w:tcPr>
             <w:tcW w:w="0" w:type="auto"/>
-            <w:tcBorders>
-              <w:top w:val="single" w:sz="4" w:space="0" w:color="auto"/>
-              <w:left w:val="single" w:sz="4" w:space="0" w:color="auto"/>
-              <w:bottom w:val="single" w:sz="4" w:space="0" w:color="auto"/>
-              <w:right w:val="single" w:sz="4" w:space="0" w:color="auto"/>
-            </w:tcBorders>
             <w:hideMark/>
           </w:tcPr>
           <w:p>
             <w:pPr>
               <w:pStyle w:val="phmbodytext"/>
               <w:rPr>
+                <w:b/>
                 <w:sz w:val="16"/>
                 <w:lang w:val="es-MX"/>
               </w:rPr>
             </w:pPr>
             <w:r>
               <w:rPr>
-                <w:sz w:val="16"/>
-                <w:lang w:val="es-MX"/>
-              </w:rPr>
+                <w:b/>
+                <w:sz w:val="16"/>
+                <w:lang w:val="es-MX"/>
+              </w:rPr>
+              <w:lastRenderedPageBreak/>
               <w:t>Id</w:t>
             </w:r>
           </w:p>
@@ -2901,24 +2817,20 @@
         <w:tc>
           <w:tcPr>
             <w:tcW w:w="0" w:type="auto"/>
-            <w:tcBorders>
-              <w:top w:val="single" w:sz="4" w:space="0" w:color="auto"/>
-              <w:left w:val="single" w:sz="4" w:space="0" w:color="auto"/>
-              <w:bottom w:val="single" w:sz="4" w:space="0" w:color="auto"/>
-              <w:right w:val="single" w:sz="4" w:space="0" w:color="auto"/>
-            </w:tcBorders>
             <w:hideMark/>
           </w:tcPr>
           <w:p>
             <w:pPr>
               <w:pStyle w:val="phmbodytext"/>
               <w:rPr>
+                <w:b/>
                 <w:sz w:val="16"/>
                 <w:lang w:val="es-MX"/>
               </w:rPr>
             </w:pPr>
             <w:r>
               <w:rPr>
+                <w:b/>
                 <w:sz w:val="16"/>
                 <w:lang w:val="es-MX"/>
               </w:rPr>
@@ -2929,24 +2841,20 @@
         <w:tc>
           <w:tcPr>
             <w:tcW w:w="0" w:type="auto"/>
-            <w:tcBorders>
-              <w:top w:val="single" w:sz="4" w:space="0" w:color="auto"/>
-              <w:left w:val="single" w:sz="4" w:space="0" w:color="auto"/>
-              <w:bottom w:val="single" w:sz="4" w:space="0" w:color="auto"/>
-              <w:right w:val="single" w:sz="4" w:space="0" w:color="auto"/>
-            </w:tcBorders>
             <w:hideMark/>
           </w:tcPr>
           <w:p>
             <w:pPr>
               <w:pStyle w:val="phmbodytext"/>
               <w:rPr>
+                <w:b/>
                 <w:sz w:val="16"/>
                 <w:lang w:val="es-MX"/>
               </w:rPr>
             </w:pPr>
             <w:r>
               <w:rPr>
+                <w:b/>
                 <w:sz w:val="16"/>
                 <w:lang w:val="es-MX"/>
               </w:rPr>
@@ -2959,12 +2867,6 @@
         <w:tc>
           <w:tcPr>
             <w:tcW w:w="0" w:type="auto"/>
-            <w:tcBorders>
-              <w:top w:val="single" w:sz="4" w:space="0" w:color="auto"/>
-              <w:left w:val="single" w:sz="4" w:space="0" w:color="auto"/>
-              <w:bottom w:val="single" w:sz="4" w:space="0" w:color="auto"/>
-              <w:right w:val="single" w:sz="4" w:space="0" w:color="auto"/>
-            </w:tcBorders>
             <w:hideMark/>
           </w:tcPr>
           <w:p>
@@ -2987,12 +2889,6 @@
         <w:tc>
           <w:tcPr>
             <w:tcW w:w="0" w:type="auto"/>
-            <w:tcBorders>
-              <w:top w:val="single" w:sz="4" w:space="0" w:color="auto"/>
-              <w:left w:val="single" w:sz="4" w:space="0" w:color="auto"/>
-              <w:bottom w:val="single" w:sz="4" w:space="0" w:color="auto"/>
-              <w:right w:val="single" w:sz="4" w:space="0" w:color="auto"/>
-            </w:tcBorders>
             <w:hideMark/>
           </w:tcPr>
           <w:p>
@@ -3015,12 +2911,6 @@
         <w:tc>
           <w:tcPr>
             <w:tcW w:w="0" w:type="auto"/>
-            <w:tcBorders>
-              <w:top w:val="single" w:sz="4" w:space="0" w:color="auto"/>
-              <w:left w:val="single" w:sz="4" w:space="0" w:color="auto"/>
-              <w:bottom w:val="single" w:sz="4" w:space="0" w:color="auto"/>
-              <w:right w:val="single" w:sz="4" w:space="0" w:color="auto"/>
-            </w:tcBorders>
             <w:hideMark/>
           </w:tcPr>
           <w:p>
@@ -3052,23 +2942,7 @@
                 <w:sz w:val="16"/>
                 <w:lang w:val="es-MX"/>
               </w:rPr>
-              <w:t>, *.</w:t>
-            </w:r>
-            <w:proofErr w:type="spellStart"/>
-            <w:r>
-              <w:rPr>
-                <w:sz w:val="16"/>
-                <w:lang w:val="es-MX"/>
-              </w:rPr>
-              <w:t>png</w:t>
-            </w:r>
-            <w:proofErr w:type="spellEnd"/>
-            <w:r>
-              <w:rPr>
-                <w:sz w:val="16"/>
-                <w:lang w:val="es-MX"/>
-              </w:rPr>
-              <w:t xml:space="preserve"> y *.</w:t>
+              <w:t>, *.png y *.</w:t>
             </w:r>
             <w:proofErr w:type="spellStart"/>
             <w:r>
@@ -3093,12 +2967,6 @@
         <w:tc>
           <w:tcPr>
             <w:tcW w:w="0" w:type="auto"/>
-            <w:tcBorders>
-              <w:top w:val="single" w:sz="4" w:space="0" w:color="auto"/>
-              <w:left w:val="single" w:sz="4" w:space="0" w:color="auto"/>
-              <w:bottom w:val="single" w:sz="4" w:space="0" w:color="auto"/>
-              <w:right w:val="single" w:sz="4" w:space="0" w:color="auto"/>
-            </w:tcBorders>
             <w:hideMark/>
           </w:tcPr>
           <w:p>
@@ -3121,12 +2989,6 @@
         <w:tc>
           <w:tcPr>
             <w:tcW w:w="0" w:type="auto"/>
-            <w:tcBorders>
-              <w:top w:val="single" w:sz="4" w:space="0" w:color="auto"/>
-              <w:left w:val="single" w:sz="4" w:space="0" w:color="auto"/>
-              <w:bottom w:val="single" w:sz="4" w:space="0" w:color="auto"/>
-              <w:right w:val="single" w:sz="4" w:space="0" w:color="auto"/>
-            </w:tcBorders>
             <w:hideMark/>
           </w:tcPr>
           <w:p>
@@ -3149,12 +3011,6 @@
         <w:tc>
           <w:tcPr>
             <w:tcW w:w="0" w:type="auto"/>
-            <w:tcBorders>
-              <w:top w:val="single" w:sz="4" w:space="0" w:color="auto"/>
-              <w:left w:val="single" w:sz="4" w:space="0" w:color="auto"/>
-              <w:bottom w:val="single" w:sz="4" w:space="0" w:color="auto"/>
-              <w:right w:val="single" w:sz="4" w:space="0" w:color="auto"/>
-            </w:tcBorders>
             <w:hideMark/>
           </w:tcPr>
           <w:p>
@@ -3207,12 +3063,6 @@
         <w:tc>
           <w:tcPr>
             <w:tcW w:w="0" w:type="auto"/>
-            <w:tcBorders>
-              <w:top w:val="single" w:sz="4" w:space="0" w:color="auto"/>
-              <w:left w:val="single" w:sz="4" w:space="0" w:color="auto"/>
-              <w:bottom w:val="single" w:sz="4" w:space="0" w:color="auto"/>
-              <w:right w:val="single" w:sz="4" w:space="0" w:color="auto"/>
-            </w:tcBorders>
             <w:hideMark/>
           </w:tcPr>
           <w:p>
@@ -3235,12 +3085,6 @@
         <w:tc>
           <w:tcPr>
             <w:tcW w:w="0" w:type="auto"/>
-            <w:tcBorders>
-              <w:top w:val="single" w:sz="4" w:space="0" w:color="auto"/>
-              <w:left w:val="single" w:sz="4" w:space="0" w:color="auto"/>
-              <w:bottom w:val="single" w:sz="4" w:space="0" w:color="auto"/>
-              <w:right w:val="single" w:sz="4" w:space="0" w:color="auto"/>
-            </w:tcBorders>
             <w:hideMark/>
           </w:tcPr>
           <w:p>
@@ -3263,12 +3107,6 @@
         <w:tc>
           <w:tcPr>
             <w:tcW w:w="0" w:type="auto"/>
-            <w:tcBorders>
-              <w:top w:val="single" w:sz="4" w:space="0" w:color="auto"/>
-              <w:left w:val="single" w:sz="4" w:space="0" w:color="auto"/>
-              <w:bottom w:val="single" w:sz="4" w:space="0" w:color="auto"/>
-              <w:right w:val="single" w:sz="4" w:space="0" w:color="auto"/>
-            </w:tcBorders>
             <w:hideMark/>
           </w:tcPr>
           <w:p>
@@ -3293,12 +3131,6 @@
         <w:tc>
           <w:tcPr>
             <w:tcW w:w="0" w:type="auto"/>
-            <w:tcBorders>
-              <w:top w:val="single" w:sz="4" w:space="0" w:color="auto"/>
-              <w:left w:val="single" w:sz="4" w:space="0" w:color="auto"/>
-              <w:bottom w:val="single" w:sz="4" w:space="0" w:color="auto"/>
-              <w:right w:val="single" w:sz="4" w:space="0" w:color="auto"/>
-            </w:tcBorders>
             <w:hideMark/>
           </w:tcPr>
           <w:p>
@@ -3321,12 +3153,6 @@
         <w:tc>
           <w:tcPr>
             <w:tcW w:w="0" w:type="auto"/>
-            <w:tcBorders>
-              <w:top w:val="single" w:sz="4" w:space="0" w:color="auto"/>
-              <w:left w:val="single" w:sz="4" w:space="0" w:color="auto"/>
-              <w:bottom w:val="single" w:sz="4" w:space="0" w:color="auto"/>
-              <w:right w:val="single" w:sz="4" w:space="0" w:color="auto"/>
-            </w:tcBorders>
             <w:hideMark/>
           </w:tcPr>
           <w:p>
@@ -3349,12 +3175,6 @@
         <w:tc>
           <w:tcPr>
             <w:tcW w:w="0" w:type="auto"/>
-            <w:tcBorders>
-              <w:top w:val="single" w:sz="4" w:space="0" w:color="auto"/>
-              <w:left w:val="single" w:sz="4" w:space="0" w:color="auto"/>
-              <w:bottom w:val="single" w:sz="4" w:space="0" w:color="auto"/>
-              <w:right w:val="single" w:sz="4" w:space="0" w:color="auto"/>
-            </w:tcBorders>
             <w:hideMark/>
           </w:tcPr>
           <w:p>
@@ -3379,12 +3199,6 @@
         <w:tc>
           <w:tcPr>
             <w:tcW w:w="0" w:type="auto"/>
-            <w:tcBorders>
-              <w:top w:val="single" w:sz="4" w:space="0" w:color="auto"/>
-              <w:left w:val="single" w:sz="4" w:space="0" w:color="auto"/>
-              <w:bottom w:val="single" w:sz="4" w:space="0" w:color="auto"/>
-              <w:right w:val="single" w:sz="4" w:space="0" w:color="auto"/>
-            </w:tcBorders>
             <w:hideMark/>
           </w:tcPr>
           <w:p>
@@ -3407,12 +3221,6 @@
         <w:tc>
           <w:tcPr>
             <w:tcW w:w="0" w:type="auto"/>
-            <w:tcBorders>
-              <w:top w:val="single" w:sz="4" w:space="0" w:color="auto"/>
-              <w:left w:val="single" w:sz="4" w:space="0" w:color="auto"/>
-              <w:bottom w:val="single" w:sz="4" w:space="0" w:color="auto"/>
-              <w:right w:val="single" w:sz="4" w:space="0" w:color="auto"/>
-            </w:tcBorders>
             <w:hideMark/>
           </w:tcPr>
           <w:p>
@@ -3435,12 +3243,6 @@
         <w:tc>
           <w:tcPr>
             <w:tcW w:w="0" w:type="auto"/>
-            <w:tcBorders>
-              <w:top w:val="single" w:sz="4" w:space="0" w:color="auto"/>
-              <w:left w:val="single" w:sz="4" w:space="0" w:color="auto"/>
-              <w:bottom w:val="single" w:sz="4" w:space="0" w:color="auto"/>
-              <w:right w:val="single" w:sz="4" w:space="0" w:color="auto"/>
-            </w:tcBorders>
             <w:hideMark/>
           </w:tcPr>
           <w:p>
@@ -3465,12 +3267,6 @@
         <w:tc>
           <w:tcPr>
             <w:tcW w:w="0" w:type="auto"/>
-            <w:tcBorders>
-              <w:top w:val="single" w:sz="4" w:space="0" w:color="auto"/>
-              <w:left w:val="single" w:sz="4" w:space="0" w:color="auto"/>
-              <w:bottom w:val="single" w:sz="4" w:space="0" w:color="auto"/>
-              <w:right w:val="single" w:sz="4" w:space="0" w:color="auto"/>
-            </w:tcBorders>
             <w:hideMark/>
           </w:tcPr>
           <w:p>
@@ -3493,12 +3289,6 @@
         <w:tc>
           <w:tcPr>
             <w:tcW w:w="0" w:type="auto"/>
-            <w:tcBorders>
-              <w:top w:val="single" w:sz="4" w:space="0" w:color="auto"/>
-              <w:left w:val="single" w:sz="4" w:space="0" w:color="auto"/>
-              <w:bottom w:val="single" w:sz="4" w:space="0" w:color="auto"/>
-              <w:right w:val="single" w:sz="4" w:space="0" w:color="auto"/>
-            </w:tcBorders>
             <w:hideMark/>
           </w:tcPr>
           <w:p>
@@ -3521,12 +3311,6 @@
         <w:tc>
           <w:tcPr>
             <w:tcW w:w="0" w:type="auto"/>
-            <w:tcBorders>
-              <w:top w:val="single" w:sz="4" w:space="0" w:color="auto"/>
-              <w:left w:val="single" w:sz="4" w:space="0" w:color="auto"/>
-              <w:bottom w:val="single" w:sz="4" w:space="0" w:color="auto"/>
-              <w:right w:val="single" w:sz="4" w:space="0" w:color="auto"/>
-            </w:tcBorders>
             <w:hideMark/>
           </w:tcPr>
           <w:p>
@@ -3629,21 +3413,7 @@
         <w:rPr>
           <w:lang w:val="es-ES_tradnl"/>
         </w:rPr>
-        <w:t xml:space="preserve">, </w:t>
-      </w:r>
-      <w:proofErr w:type="spellStart"/>
-      <w:r>
-        <w:rPr>
-          <w:lang w:val="es-ES_tradnl"/>
-        </w:rPr>
-        <w:t>png</w:t>
-      </w:r>
-      <w:proofErr w:type="spellEnd"/>
-      <w:r>
-        <w:rPr>
-          <w:lang w:val="es-ES_tradnl"/>
-        </w:rPr>
-        <w:t xml:space="preserve"> y </w:t>
+        <w:t xml:space="preserve">, png y </w:t>
       </w:r>
       <w:proofErr w:type="spellStart"/>
       <w:r>
@@ -3788,14 +3558,16 @@
     </w:p>
     <w:tbl>
       <w:tblPr>
-        <w:tblStyle w:val="TableGridLight"/>
+        <w:tblStyle w:val="Tablaconcuadrculaclara"/>
         <w:tblW w:w="5000" w:type="pct"/>
+        <w:tblLayout w:type="fixed"/>
         <w:tblLook w:val="04A0" w:firstRow="1" w:lastRow="0" w:firstColumn="1" w:lastColumn="0" w:noHBand="0" w:noVBand="1"/>
       </w:tblPr>
       <w:tblGrid>
-        <w:gridCol w:w="1548"/>
-        <w:gridCol w:w="2096"/>
-        <w:gridCol w:w="1261"/>
+        <w:gridCol w:w="1059"/>
+        <w:gridCol w:w="1186"/>
+        <w:gridCol w:w="1350"/>
+        <w:gridCol w:w="1084"/>
       </w:tblGrid>
       <w:tr>
         <w:trPr>
@@ -3803,7 +3575,7 @@
         </w:trPr>
         <w:tc>
           <w:tcPr>
-            <w:tcW w:w="1578" w:type="pct"/>
+            <w:tcW w:w="1132" w:type="pct"/>
             <w:tcBorders>
               <w:top w:val="single" w:sz="4" w:space="0" w:color="BFBFBF" w:themeColor="background1" w:themeShade="BF"/>
               <w:left w:val="single" w:sz="4" w:space="0" w:color="BFBFBF" w:themeColor="background1" w:themeShade="BF"/>
@@ -3815,7 +3587,10 @@
           <w:p>
             <w:pPr>
               <w:pStyle w:val="phmbodytext"/>
-              <w:rPr>
+              <w:jc w:val="center"/>
+              <w:rPr>
+                <w:sz w:val="16"/>
+                <w:szCs w:val="16"/>
                 <w:lang w:val="es-MX"/>
               </w:rPr>
             </w:pPr>
@@ -3823,6 +3598,8 @@
               <w:rPr>
                 <w:b/>
                 <w:bCs/>
+                <w:sz w:val="16"/>
+                <w:szCs w:val="16"/>
                 <w:lang w:val="es-MX"/>
               </w:rPr>
               <w:t>Estudio</w:t>
@@ -3831,7 +3608,7 @@
         </w:tc>
         <w:tc>
           <w:tcPr>
-            <w:tcW w:w="2137" w:type="pct"/>
+            <w:tcW w:w="1267" w:type="pct"/>
             <w:tcBorders>
               <w:top w:val="single" w:sz="4" w:space="0" w:color="BFBFBF" w:themeColor="background1" w:themeShade="BF"/>
               <w:left w:val="single" w:sz="4" w:space="0" w:color="BFBFBF" w:themeColor="background1" w:themeShade="BF"/>
@@ -3843,7 +3620,10 @@
           <w:p>
             <w:pPr>
               <w:pStyle w:val="phmbodytext"/>
-              <w:rPr>
+              <w:jc w:val="center"/>
+              <w:rPr>
+                <w:sz w:val="16"/>
+                <w:szCs w:val="16"/>
                 <w:lang w:val="es-MX"/>
               </w:rPr>
             </w:pPr>
@@ -3851,6 +3631,8 @@
               <w:rPr>
                 <w:b/>
                 <w:bCs/>
+                <w:sz w:val="16"/>
+                <w:szCs w:val="16"/>
                 <w:lang w:val="es-MX"/>
               </w:rPr>
               <w:t>Descriptor</w:t>
@@ -3859,7 +3641,7 @@
         </w:tc>
         <w:tc>
           <w:tcPr>
-            <w:tcW w:w="1285" w:type="pct"/>
+            <w:tcW w:w="1443" w:type="pct"/>
             <w:tcBorders>
               <w:top w:val="single" w:sz="4" w:space="0" w:color="BFBFBF" w:themeColor="background1" w:themeShade="BF"/>
               <w:left w:val="single" w:sz="4" w:space="0" w:color="BFBFBF" w:themeColor="background1" w:themeShade="BF"/>
@@ -3871,7 +3653,10 @@
           <w:p>
             <w:pPr>
               <w:pStyle w:val="phmbodytext"/>
-              <w:rPr>
+              <w:jc w:val="center"/>
+              <w:rPr>
+                <w:sz w:val="16"/>
+                <w:szCs w:val="16"/>
                 <w:lang w:val="es-MX"/>
               </w:rPr>
             </w:pPr>
@@ -3879,9 +3664,45 @@
               <w:rPr>
                 <w:b/>
                 <w:bCs/>
+                <w:sz w:val="16"/>
+                <w:szCs w:val="16"/>
                 <w:lang w:val="es-MX"/>
               </w:rPr>
               <w:t>Clasificador</w:t>
+            </w:r>
+          </w:p>
+        </w:tc>
+        <w:tc>
+          <w:tcPr>
+            <w:tcW w:w="1158" w:type="pct"/>
+            <w:tcBorders>
+              <w:top w:val="single" w:sz="4" w:space="0" w:color="BFBFBF" w:themeColor="background1" w:themeShade="BF"/>
+              <w:left w:val="single" w:sz="4" w:space="0" w:color="BFBFBF" w:themeColor="background1" w:themeShade="BF"/>
+              <w:bottom w:val="single" w:sz="4" w:space="0" w:color="BFBFBF" w:themeColor="background1" w:themeShade="BF"/>
+              <w:right w:val="single" w:sz="4" w:space="0" w:color="BFBFBF" w:themeColor="background1" w:themeShade="BF"/>
+            </w:tcBorders>
+          </w:tcPr>
+          <w:p>
+            <w:pPr>
+              <w:pStyle w:val="phmbodytext"/>
+              <w:jc w:val="center"/>
+              <w:rPr>
+                <w:b/>
+                <w:bCs/>
+                <w:sz w:val="16"/>
+                <w:szCs w:val="16"/>
+                <w:lang w:val="es-MX"/>
+              </w:rPr>
+            </w:pPr>
+            <w:r>
+              <w:rPr>
+                <w:b/>
+                <w:bCs/>
+                <w:sz w:val="16"/>
+                <w:szCs w:val="16"/>
+                <w:lang w:val="es-MX"/>
+              </w:rPr>
+              <w:t>Eficiencia [%]</w:t>
             </w:r>
           </w:p>
         </w:tc>
@@ -3892,7 +3713,7 @@
         </w:trPr>
         <w:tc>
           <w:tcPr>
-            <w:tcW w:w="1578" w:type="pct"/>
+            <w:tcW w:w="1132" w:type="pct"/>
             <w:tcBorders>
               <w:top w:val="single" w:sz="4" w:space="0" w:color="BFBFBF" w:themeColor="background1" w:themeShade="BF"/>
               <w:left w:val="single" w:sz="4" w:space="0" w:color="BFBFBF" w:themeColor="background1" w:themeShade="BF"/>
@@ -3905,12 +3726,16 @@
             <w:pPr>
               <w:pStyle w:val="phmbodytext"/>
               <w:rPr>
+                <w:sz w:val="16"/>
+                <w:szCs w:val="16"/>
                 <w:lang w:val="es-MX"/>
               </w:rPr>
             </w:pPr>
             <w:proofErr w:type="spellStart"/>
             <w:r>
               <w:rPr>
+                <w:sz w:val="16"/>
+                <w:szCs w:val="16"/>
                 <w:lang w:val="es-MX"/>
               </w:rPr>
               <w:t>Prasad</w:t>
@@ -3918,21 +3743,17 @@
             <w:proofErr w:type="spellEnd"/>
             <w:r>
               <w:rPr>
-                <w:lang w:val="es-MX"/>
-              </w:rPr>
-              <w:t>, 2016 [6</w:t>
-            </w:r>
-            <w:r>
-              <w:rPr>
-                <w:lang w:val="es-MX"/>
-              </w:rPr>
-              <w:t>]</w:t>
+                <w:sz w:val="16"/>
+                <w:szCs w:val="16"/>
+                <w:lang w:val="es-MX"/>
+              </w:rPr>
+              <w:t>, 2016 [6]</w:t>
             </w:r>
           </w:p>
         </w:tc>
         <w:tc>
           <w:tcPr>
-            <w:tcW w:w="2137" w:type="pct"/>
+            <w:tcW w:w="1267" w:type="pct"/>
             <w:tcBorders>
               <w:top w:val="single" w:sz="4" w:space="0" w:color="BFBFBF" w:themeColor="background1" w:themeShade="BF"/>
               <w:left w:val="single" w:sz="4" w:space="0" w:color="BFBFBF" w:themeColor="background1" w:themeShade="BF"/>
@@ -3945,11 +3766,15 @@
             <w:pPr>
               <w:pStyle w:val="phmbodytext"/>
               <w:rPr>
+                <w:sz w:val="16"/>
+                <w:szCs w:val="16"/>
                 <w:lang w:val="es-MX"/>
               </w:rPr>
             </w:pPr>
             <w:r>
               <w:rPr>
+                <w:sz w:val="16"/>
+                <w:szCs w:val="16"/>
                 <w:lang w:val="es-MX"/>
               </w:rPr>
               <w:t>GWT, GLCM</w:t>
@@ -3958,7 +3783,7 @@
         </w:tc>
         <w:tc>
           <w:tcPr>
-            <w:tcW w:w="1285" w:type="pct"/>
+            <w:tcW w:w="1443" w:type="pct"/>
             <w:tcBorders>
               <w:top w:val="single" w:sz="4" w:space="0" w:color="BFBFBF" w:themeColor="background1" w:themeShade="BF"/>
               <w:left w:val="single" w:sz="4" w:space="0" w:color="BFBFBF" w:themeColor="background1" w:themeShade="BF"/>
@@ -3970,15 +3795,50 @@
           <w:p>
             <w:pPr>
               <w:pStyle w:val="phmbodytext"/>
-              <w:rPr>
+              <w:jc w:val="center"/>
+              <w:rPr>
+                <w:sz w:val="16"/>
+                <w:szCs w:val="16"/>
                 <w:lang w:val="es-MX"/>
               </w:rPr>
             </w:pPr>
             <w:r>
               <w:rPr>
+                <w:sz w:val="16"/>
+                <w:szCs w:val="16"/>
                 <w:lang w:val="es-MX"/>
               </w:rPr>
               <w:t>KNN</w:t>
+            </w:r>
+          </w:p>
+        </w:tc>
+        <w:tc>
+          <w:tcPr>
+            <w:tcW w:w="1158" w:type="pct"/>
+            <w:tcBorders>
+              <w:top w:val="single" w:sz="4" w:space="0" w:color="BFBFBF" w:themeColor="background1" w:themeShade="BF"/>
+              <w:left w:val="single" w:sz="4" w:space="0" w:color="BFBFBF" w:themeColor="background1" w:themeShade="BF"/>
+              <w:bottom w:val="single" w:sz="4" w:space="0" w:color="BFBFBF" w:themeColor="background1" w:themeShade="BF"/>
+              <w:right w:val="single" w:sz="4" w:space="0" w:color="BFBFBF" w:themeColor="background1" w:themeShade="BF"/>
+            </w:tcBorders>
+          </w:tcPr>
+          <w:p>
+            <w:pPr>
+              <w:pStyle w:val="phmbodytext"/>
+              <w:jc w:val="center"/>
+              <w:rPr>
+                <w:sz w:val="16"/>
+                <w:szCs w:val="16"/>
+                <w:lang w:val="es-MX"/>
+              </w:rPr>
+            </w:pPr>
+            <w:r>
+              <w:rPr>
+                <w:sz w:val="16"/>
+                <w:szCs w:val="16"/>
+                <w:lang w:val="es-MX"/>
+              </w:rPr>
+              <w:t>93.00</w:t>
             </w:r>
           </w:p>
         </w:tc>
@@ -3989,7 +3849,7 @@
         </w:trPr>
         <w:tc>
           <w:tcPr>
-            <w:tcW w:w="1578" w:type="pct"/>
+            <w:tcW w:w="1132" w:type="pct"/>
             <w:tcBorders>
               <w:top w:val="single" w:sz="4" w:space="0" w:color="BFBFBF" w:themeColor="background1" w:themeShade="BF"/>
               <w:left w:val="single" w:sz="4" w:space="0" w:color="BFBFBF" w:themeColor="background1" w:themeShade="BF"/>
@@ -4002,40 +3862,24 @@
             <w:pPr>
               <w:pStyle w:val="phmbodytext"/>
               <w:rPr>
+                <w:sz w:val="16"/>
+                <w:szCs w:val="16"/>
                 <w:lang w:val="es-MX"/>
               </w:rPr>
             </w:pPr>
-            <w:proofErr w:type="spellStart"/>
             <w:r>
               <w:rPr>
-                <w:lang w:val="es-MX"/>
-              </w:rPr>
-              <w:t>Mokhtar</w:t>
-            </w:r>
-            <w:proofErr w:type="spellEnd"/>
-            <w:r>
-              <w:rPr>
-                <w:lang w:val="es-MX"/>
-              </w:rPr>
-              <w:t xml:space="preserve"> et al. 2015 [</w:t>
-            </w:r>
-            <w:r>
-              <w:rPr>
-                <w:lang w:val="es-MX"/>
-              </w:rPr>
-              <w:t>7</w:t>
-            </w:r>
-            <w:r>
-              <w:rPr>
-                <w:lang w:val="es-MX"/>
-              </w:rPr>
-              <w:t>]</w:t>
+                <w:sz w:val="16"/>
+                <w:szCs w:val="16"/>
+                <w:lang w:val="es-MX"/>
+              </w:rPr>
+              <w:t>Mokhtar et al. 2015 [7]</w:t>
             </w:r>
           </w:p>
         </w:tc>
         <w:tc>
           <w:tcPr>
-            <w:tcW w:w="2137" w:type="pct"/>
+            <w:tcW w:w="1267" w:type="pct"/>
             <w:tcBorders>
               <w:top w:val="single" w:sz="4" w:space="0" w:color="BFBFBF" w:themeColor="background1" w:themeShade="BF"/>
               <w:left w:val="single" w:sz="4" w:space="0" w:color="BFBFBF" w:themeColor="background1" w:themeShade="BF"/>
@@ -4048,11 +3892,15 @@
             <w:pPr>
               <w:pStyle w:val="phmbodytext"/>
               <w:rPr>
+                <w:sz w:val="16"/>
+                <w:szCs w:val="16"/>
                 <w:lang w:val="es-MX"/>
               </w:rPr>
             </w:pPr>
             <w:r>
               <w:rPr>
+                <w:sz w:val="16"/>
+                <w:szCs w:val="16"/>
                 <w:lang w:val="es-MX"/>
               </w:rPr>
               <w:t>GLCM</w:t>
@@ -4061,7 +3909,7 @@
         </w:tc>
         <w:tc>
           <w:tcPr>
-            <w:tcW w:w="1285" w:type="pct"/>
+            <w:tcW w:w="1443" w:type="pct"/>
             <w:tcBorders>
               <w:top w:val="single" w:sz="4" w:space="0" w:color="BFBFBF" w:themeColor="background1" w:themeShade="BF"/>
               <w:left w:val="single" w:sz="4" w:space="0" w:color="BFBFBF" w:themeColor="background1" w:themeShade="BF"/>
@@ -4073,15 +3921,50 @@
           <w:p>
             <w:pPr>
               <w:pStyle w:val="phmbodytext"/>
-              <w:rPr>
+              <w:jc w:val="center"/>
+              <w:rPr>
+                <w:sz w:val="16"/>
+                <w:szCs w:val="16"/>
                 <w:lang w:val="es-MX"/>
               </w:rPr>
             </w:pPr>
             <w:r>
               <w:rPr>
+                <w:sz w:val="16"/>
+                <w:szCs w:val="16"/>
                 <w:lang w:val="es-MX"/>
               </w:rPr>
               <w:t>SVM</w:t>
+            </w:r>
+          </w:p>
+        </w:tc>
+        <w:tc>
+          <w:tcPr>
+            <w:tcW w:w="1158" w:type="pct"/>
+            <w:tcBorders>
+              <w:top w:val="single" w:sz="4" w:space="0" w:color="BFBFBF" w:themeColor="background1" w:themeShade="BF"/>
+              <w:left w:val="single" w:sz="4" w:space="0" w:color="BFBFBF" w:themeColor="background1" w:themeShade="BF"/>
+              <w:bottom w:val="single" w:sz="4" w:space="0" w:color="BFBFBF" w:themeColor="background1" w:themeShade="BF"/>
+              <w:right w:val="single" w:sz="4" w:space="0" w:color="BFBFBF" w:themeColor="background1" w:themeShade="BF"/>
+            </w:tcBorders>
+          </w:tcPr>
+          <w:p>
+            <w:pPr>
+              <w:pStyle w:val="phmbodytext"/>
+              <w:jc w:val="center"/>
+              <w:rPr>
+                <w:sz w:val="16"/>
+                <w:szCs w:val="16"/>
+                <w:lang w:val="es-MX"/>
+              </w:rPr>
+            </w:pPr>
+            <w:r>
+              <w:rPr>
+                <w:sz w:val="16"/>
+                <w:szCs w:val="16"/>
+                <w:lang w:val="es-MX"/>
+              </w:rPr>
+              <w:t>99.80</w:t>
             </w:r>
           </w:p>
         </w:tc>
@@ -4092,7 +3975,7 @@
         </w:trPr>
         <w:tc>
           <w:tcPr>
-            <w:tcW w:w="1578" w:type="pct"/>
+            <w:tcW w:w="1132" w:type="pct"/>
             <w:tcBorders>
               <w:top w:val="single" w:sz="4" w:space="0" w:color="BFBFBF" w:themeColor="background1" w:themeShade="BF"/>
               <w:left w:val="single" w:sz="4" w:space="0" w:color="BFBFBF" w:themeColor="background1" w:themeShade="BF"/>
@@ -4105,41 +3988,34 @@
             <w:pPr>
               <w:pStyle w:val="phmbodytext"/>
               <w:rPr>
+                <w:sz w:val="16"/>
+                <w:szCs w:val="16"/>
                 <w:lang w:val="es-MX"/>
               </w:rPr>
             </w:pPr>
             <w:proofErr w:type="spellStart"/>
             <w:r>
               <w:rPr>
-                <w:lang w:val="es-MX"/>
-              </w:rPr>
-              <w:lastRenderedPageBreak/>
+                <w:sz w:val="16"/>
+                <w:szCs w:val="16"/>
+                <w:lang w:val="es-MX"/>
+              </w:rPr>
               <w:t>Semary</w:t>
             </w:r>
             <w:proofErr w:type="spellEnd"/>
             <w:r>
               <w:rPr>
-                <w:lang w:val="es-MX"/>
-              </w:rPr>
-              <w:t xml:space="preserve"> et al. 2015 [</w:t>
-            </w:r>
-            <w:r>
-              <w:rPr>
-                <w:lang w:val="es-MX"/>
-              </w:rPr>
-              <w:t>8</w:t>
-            </w:r>
-            <w:r>
-              <w:rPr>
-                <w:lang w:val="es-MX"/>
-              </w:rPr>
-              <w:t>]</w:t>
+                <w:sz w:val="16"/>
+                <w:szCs w:val="16"/>
+                <w:lang w:val="es-MX"/>
+              </w:rPr>
+              <w:t xml:space="preserve"> et al. 2015 [8]</w:t>
             </w:r>
           </w:p>
         </w:tc>
         <w:tc>
           <w:tcPr>
-            <w:tcW w:w="2137" w:type="pct"/>
+            <w:tcW w:w="1267" w:type="pct"/>
             <w:tcBorders>
               <w:top w:val="single" w:sz="4" w:space="0" w:color="BFBFBF" w:themeColor="background1" w:themeShade="BF"/>
               <w:left w:val="single" w:sz="4" w:space="0" w:color="BFBFBF" w:themeColor="background1" w:themeShade="BF"/>
@@ -4152,11 +4028,15 @@
             <w:pPr>
               <w:pStyle w:val="phmbodytext"/>
               <w:rPr>
+                <w:sz w:val="16"/>
+                <w:szCs w:val="16"/>
                 <w:lang w:val="es-MX"/>
               </w:rPr>
             </w:pPr>
             <w:r>
               <w:rPr>
+                <w:sz w:val="16"/>
+                <w:szCs w:val="16"/>
                 <w:lang w:val="es-MX"/>
               </w:rPr>
               <w:t>Momentos de color, GLCM, descomposición wavelet</w:t>
@@ -4165,7 +4045,7 @@
         </w:tc>
         <w:tc>
           <w:tcPr>
-            <w:tcW w:w="1285" w:type="pct"/>
+            <w:tcW w:w="1443" w:type="pct"/>
             <w:tcBorders>
               <w:top w:val="single" w:sz="4" w:space="0" w:color="BFBFBF" w:themeColor="background1" w:themeShade="BF"/>
               <w:left w:val="single" w:sz="4" w:space="0" w:color="BFBFBF" w:themeColor="background1" w:themeShade="BF"/>
@@ -4177,15 +4057,50 @@
           <w:p>
             <w:pPr>
               <w:pStyle w:val="phmbodytext"/>
-              <w:rPr>
+              <w:jc w:val="center"/>
+              <w:rPr>
+                <w:sz w:val="16"/>
+                <w:szCs w:val="16"/>
                 <w:lang w:val="es-MX"/>
               </w:rPr>
             </w:pPr>
             <w:r>
               <w:rPr>
+                <w:sz w:val="16"/>
+                <w:szCs w:val="16"/>
                 <w:lang w:val="es-MX"/>
               </w:rPr>
               <w:t>SVM</w:t>
+            </w:r>
+          </w:p>
+        </w:tc>
+        <w:tc>
+          <w:tcPr>
+            <w:tcW w:w="1158" w:type="pct"/>
+            <w:tcBorders>
+              <w:top w:val="single" w:sz="4" w:space="0" w:color="BFBFBF" w:themeColor="background1" w:themeShade="BF"/>
+              <w:left w:val="single" w:sz="4" w:space="0" w:color="BFBFBF" w:themeColor="background1" w:themeShade="BF"/>
+              <w:bottom w:val="single" w:sz="4" w:space="0" w:color="BFBFBF" w:themeColor="background1" w:themeShade="BF"/>
+              <w:right w:val="single" w:sz="4" w:space="0" w:color="BFBFBF" w:themeColor="background1" w:themeShade="BF"/>
+            </w:tcBorders>
+          </w:tcPr>
+          <w:p>
+            <w:pPr>
+              <w:pStyle w:val="phmbodytext"/>
+              <w:jc w:val="center"/>
+              <w:rPr>
+                <w:sz w:val="16"/>
+                <w:szCs w:val="16"/>
+                <w:lang w:val="es-MX"/>
+              </w:rPr>
+            </w:pPr>
+            <w:r>
+              <w:rPr>
+                <w:sz w:val="16"/>
+                <w:szCs w:val="16"/>
+                <w:lang w:val="es-MX"/>
+              </w:rPr>
+              <w:t>92.00</w:t>
             </w:r>
           </w:p>
         </w:tc>
@@ -4196,7 +4111,7 @@
         </w:trPr>
         <w:tc>
           <w:tcPr>
-            <w:tcW w:w="1578" w:type="pct"/>
+            <w:tcW w:w="1132" w:type="pct"/>
             <w:tcBorders>
               <w:top w:val="single" w:sz="4" w:space="0" w:color="BFBFBF" w:themeColor="background1" w:themeShade="BF"/>
               <w:left w:val="single" w:sz="4" w:space="0" w:color="BFBFBF" w:themeColor="background1" w:themeShade="BF"/>
@@ -4209,12 +4124,16 @@
             <w:pPr>
               <w:pStyle w:val="phmbodytext"/>
               <w:rPr>
+                <w:sz w:val="16"/>
+                <w:szCs w:val="16"/>
                 <w:lang w:val="es-MX"/>
               </w:rPr>
             </w:pPr>
             <w:proofErr w:type="spellStart"/>
             <w:r>
               <w:rPr>
+                <w:sz w:val="16"/>
+                <w:szCs w:val="16"/>
                 <w:lang w:val="es-MX"/>
               </w:rPr>
               <w:t>Dandawate</w:t>
@@ -4222,27 +4141,17 @@
             <w:proofErr w:type="spellEnd"/>
             <w:r>
               <w:rPr>
-                <w:lang w:val="es-MX"/>
-              </w:rPr>
-              <w:t xml:space="preserve"> 2015 [</w:t>
-            </w:r>
-            <w:r>
-              <w:rPr>
-                <w:lang w:val="es-MX"/>
-              </w:rPr>
-              <w:t>9</w:t>
-            </w:r>
-            <w:r>
-              <w:rPr>
-                <w:lang w:val="es-MX"/>
-              </w:rPr>
-              <w:t>]</w:t>
+                <w:sz w:val="16"/>
+                <w:szCs w:val="16"/>
+                <w:lang w:val="es-MX"/>
+              </w:rPr>
+              <w:t xml:space="preserve"> 2015 [9]</w:t>
             </w:r>
           </w:p>
         </w:tc>
         <w:tc>
           <w:tcPr>
-            <w:tcW w:w="2137" w:type="pct"/>
+            <w:tcW w:w="1267" w:type="pct"/>
             <w:tcBorders>
               <w:top w:val="single" w:sz="4" w:space="0" w:color="BFBFBF" w:themeColor="background1" w:themeShade="BF"/>
               <w:left w:val="single" w:sz="4" w:space="0" w:color="BFBFBF" w:themeColor="background1" w:themeShade="BF"/>
@@ -4255,11 +4164,15 @@
             <w:pPr>
               <w:pStyle w:val="phmbodytext"/>
               <w:rPr>
+                <w:sz w:val="16"/>
+                <w:szCs w:val="16"/>
                 <w:lang w:val="es-MX"/>
               </w:rPr>
             </w:pPr>
             <w:r>
               <w:rPr>
+                <w:sz w:val="16"/>
+                <w:szCs w:val="16"/>
                 <w:lang w:val="es-MX"/>
               </w:rPr>
               <w:t>SIFT</w:t>
@@ -4268,7 +4181,7 @@
         </w:tc>
         <w:tc>
           <w:tcPr>
-            <w:tcW w:w="1285" w:type="pct"/>
+            <w:tcW w:w="1443" w:type="pct"/>
             <w:tcBorders>
               <w:top w:val="single" w:sz="4" w:space="0" w:color="BFBFBF" w:themeColor="background1" w:themeShade="BF"/>
               <w:left w:val="single" w:sz="4" w:space="0" w:color="BFBFBF" w:themeColor="background1" w:themeShade="BF"/>
@@ -4280,15 +4193,50 @@
           <w:p>
             <w:pPr>
               <w:pStyle w:val="phmbodytext"/>
-              <w:rPr>
+              <w:jc w:val="center"/>
+              <w:rPr>
+                <w:sz w:val="16"/>
+                <w:szCs w:val="16"/>
                 <w:lang w:val="es-MX"/>
               </w:rPr>
             </w:pPr>
             <w:r>
               <w:rPr>
+                <w:sz w:val="16"/>
+                <w:szCs w:val="16"/>
                 <w:lang w:val="es-MX"/>
               </w:rPr>
               <w:t>SVM</w:t>
+            </w:r>
+          </w:p>
+        </w:tc>
+        <w:tc>
+          <w:tcPr>
+            <w:tcW w:w="1158" w:type="pct"/>
+            <w:tcBorders>
+              <w:top w:val="single" w:sz="4" w:space="0" w:color="BFBFBF" w:themeColor="background1" w:themeShade="BF"/>
+              <w:left w:val="single" w:sz="4" w:space="0" w:color="BFBFBF" w:themeColor="background1" w:themeShade="BF"/>
+              <w:bottom w:val="single" w:sz="4" w:space="0" w:color="BFBFBF" w:themeColor="background1" w:themeShade="BF"/>
+              <w:right w:val="single" w:sz="4" w:space="0" w:color="BFBFBF" w:themeColor="background1" w:themeShade="BF"/>
+            </w:tcBorders>
+          </w:tcPr>
+          <w:p>
+            <w:pPr>
+              <w:pStyle w:val="phmbodytext"/>
+              <w:jc w:val="center"/>
+              <w:rPr>
+                <w:sz w:val="16"/>
+                <w:szCs w:val="16"/>
+                <w:lang w:val="es-MX"/>
+              </w:rPr>
+            </w:pPr>
+            <w:r>
+              <w:rPr>
+                <w:sz w:val="16"/>
+                <w:szCs w:val="16"/>
+                <w:lang w:val="es-MX"/>
+              </w:rPr>
+              <w:t>93.79</w:t>
             </w:r>
           </w:p>
         </w:tc>
@@ -4299,7 +4247,7 @@
         </w:trPr>
         <w:tc>
           <w:tcPr>
-            <w:tcW w:w="1578" w:type="pct"/>
+            <w:tcW w:w="1132" w:type="pct"/>
             <w:tcBorders>
               <w:top w:val="single" w:sz="4" w:space="0" w:color="BFBFBF" w:themeColor="background1" w:themeShade="BF"/>
               <w:left w:val="single" w:sz="4" w:space="0" w:color="BFBFBF" w:themeColor="background1" w:themeShade="BF"/>
@@ -4312,32 +4260,24 @@
             <w:pPr>
               <w:pStyle w:val="phmbodytext"/>
               <w:rPr>
+                <w:sz w:val="16"/>
+                <w:szCs w:val="16"/>
                 <w:lang w:val="es-MX"/>
               </w:rPr>
             </w:pPr>
             <w:r>
               <w:rPr>
-                <w:lang w:val="es-MX"/>
-              </w:rPr>
-              <w:t>Raza et al. 2015 [</w:t>
-            </w:r>
-            <w:r>
-              <w:rPr>
-                <w:lang w:val="es-MX"/>
-              </w:rPr>
-              <w:t>10</w:t>
-            </w:r>
-            <w:r>
-              <w:rPr>
-                <w:lang w:val="es-MX"/>
-              </w:rPr>
-              <w:t>]</w:t>
+                <w:sz w:val="16"/>
+                <w:szCs w:val="16"/>
+                <w:lang w:val="es-MX"/>
+              </w:rPr>
+              <w:t>Raza et al. 2015 [10]</w:t>
             </w:r>
           </w:p>
         </w:tc>
         <w:tc>
           <w:tcPr>
-            <w:tcW w:w="2137" w:type="pct"/>
+            <w:tcW w:w="1267" w:type="pct"/>
             <w:tcBorders>
               <w:top w:val="single" w:sz="4" w:space="0" w:color="BFBFBF" w:themeColor="background1" w:themeShade="BF"/>
               <w:left w:val="single" w:sz="4" w:space="0" w:color="BFBFBF" w:themeColor="background1" w:themeShade="BF"/>
@@ -4350,11 +4290,15 @@
             <w:pPr>
               <w:pStyle w:val="phmbodytext"/>
               <w:rPr>
+                <w:sz w:val="16"/>
+                <w:szCs w:val="16"/>
                 <w:lang w:val="es-MX"/>
               </w:rPr>
             </w:pPr>
             <w:r>
               <w:rPr>
+                <w:sz w:val="16"/>
+                <w:szCs w:val="16"/>
                 <w:lang w:val="es-MX"/>
               </w:rPr>
               <w:t>Estadísticas locales, globales</w:t>
@@ -4363,7 +4307,7 @@
         </w:tc>
         <w:tc>
           <w:tcPr>
-            <w:tcW w:w="1285" w:type="pct"/>
+            <w:tcW w:w="1443" w:type="pct"/>
             <w:tcBorders>
               <w:top w:val="single" w:sz="4" w:space="0" w:color="BFBFBF" w:themeColor="background1" w:themeShade="BF"/>
               <w:left w:val="single" w:sz="4" w:space="0" w:color="BFBFBF" w:themeColor="background1" w:themeShade="BF"/>
@@ -4375,15 +4319,50 @@
           <w:p>
             <w:pPr>
               <w:pStyle w:val="phmbodytext"/>
-              <w:rPr>
+              <w:jc w:val="center"/>
+              <w:rPr>
+                <w:sz w:val="16"/>
+                <w:szCs w:val="16"/>
                 <w:lang w:val="es-MX"/>
               </w:rPr>
             </w:pPr>
             <w:r>
               <w:rPr>
+                <w:sz w:val="16"/>
+                <w:szCs w:val="16"/>
                 <w:lang w:val="es-MX"/>
               </w:rPr>
               <w:t>SVM</w:t>
+            </w:r>
+          </w:p>
+        </w:tc>
+        <w:tc>
+          <w:tcPr>
+            <w:tcW w:w="1158" w:type="pct"/>
+            <w:tcBorders>
+              <w:top w:val="single" w:sz="4" w:space="0" w:color="BFBFBF" w:themeColor="background1" w:themeShade="BF"/>
+              <w:left w:val="single" w:sz="4" w:space="0" w:color="BFBFBF" w:themeColor="background1" w:themeShade="BF"/>
+              <w:bottom w:val="single" w:sz="4" w:space="0" w:color="BFBFBF" w:themeColor="background1" w:themeShade="BF"/>
+              <w:right w:val="single" w:sz="4" w:space="0" w:color="BFBFBF" w:themeColor="background1" w:themeShade="BF"/>
+            </w:tcBorders>
+          </w:tcPr>
+          <w:p>
+            <w:pPr>
+              <w:pStyle w:val="phmbodytext"/>
+              <w:jc w:val="center"/>
+              <w:rPr>
+                <w:sz w:val="16"/>
+                <w:szCs w:val="16"/>
+                <w:lang w:val="es-MX"/>
+              </w:rPr>
+            </w:pPr>
+            <w:r>
+              <w:rPr>
+                <w:sz w:val="16"/>
+                <w:szCs w:val="16"/>
+                <w:lang w:val="es-MX"/>
+              </w:rPr>
+              <w:t>89.93</w:t>
             </w:r>
           </w:p>
         </w:tc>
@@ -4439,7 +4418,7 @@
           <w:lang w:val="es-MX" w:eastAsia="es-MX"/>
         </w:rPr>
         <w:drawing>
-          <wp:inline distT="0" distB="0" distL="0" distR="0" wp14:anchorId="041DE54C" wp14:editId="7A56AC9A">
+          <wp:inline distT="0" distB="0" distL="0" distR="0" wp14:anchorId="041DE54C" wp14:editId="2DF903F9">
             <wp:extent cx="2493034" cy="2134582"/>
             <wp:effectExtent l="0" t="0" r="0" b="0"/>
             <wp:docPr id="4" name="Chart 4"/>
@@ -4482,7 +4461,7 @@
           <w:lang w:val="es-MX" w:eastAsia="es-MX"/>
         </w:rPr>
         <w:drawing>
-          <wp:inline distT="0" distB="0" distL="0" distR="0" wp14:anchorId="4DE922D3" wp14:editId="7FE202F6">
+          <wp:inline distT="0" distB="0" distL="0" distR="0" wp14:anchorId="4DE922D3" wp14:editId="37ABE271">
             <wp:extent cx="2475373" cy="2210004"/>
             <wp:effectExtent l="0" t="0" r="0" b="0"/>
             <wp:docPr id="5" name="Chart 5"/>
@@ -4526,7 +4505,7 @@
         </w:rPr>
         <w:lastRenderedPageBreak/>
         <w:drawing>
-          <wp:inline distT="0" distB="0" distL="0" distR="0" wp14:anchorId="02FB4D3E" wp14:editId="35D09B90">
+          <wp:inline distT="0" distB="0" distL="0" distR="0" wp14:anchorId="02FB4D3E" wp14:editId="1A950710">
             <wp:extent cx="2415397" cy="2201497"/>
             <wp:effectExtent l="0" t="0" r="0" b="0"/>
             <wp:docPr id="6" name="Chart 6"/>
@@ -4805,7 +4784,6 @@
           <w:sz w:val="22"/>
           <w:lang w:val="es-ES_tradnl"/>
         </w:rPr>
-        <w:lastRenderedPageBreak/>
         <w:t>Referencias</w:t>
       </w:r>
     </w:p>
@@ -4913,21 +4891,7 @@
         <w:rPr>
           <w:lang w:val="es-MX"/>
         </w:rPr>
-        <w:t xml:space="preserve">. </w:t>
-      </w:r>
-      <w:proofErr w:type="spellStart"/>
-      <w:r>
-        <w:rPr>
-          <w:lang w:val="es-MX"/>
-        </w:rPr>
-        <w:t>Deep</w:t>
-      </w:r>
-      <w:proofErr w:type="spellEnd"/>
-      <w:r>
-        <w:rPr>
-          <w:lang w:val="es-MX"/>
-        </w:rPr>
-        <w:t xml:space="preserve"> </w:t>
+        <w:t xml:space="preserve">. Deep </w:t>
       </w:r>
       <w:proofErr w:type="spellStart"/>
       <w:r>
@@ -5008,40 +4972,64 @@
     <w:p>
       <w:pPr>
         <w:pStyle w:val="phmreference"/>
+        <w:rPr>
+          <w:lang w:val="es-MX"/>
+        </w:rPr>
       </w:pPr>
       <w:r>
         <w:t>[5]</w:t>
       </w:r>
       <w:r>
         <w:tab/>
-        <w:t xml:space="preserve">Mohamed </w:t>
+        <w:t xml:space="preserve">Mohamed Brahimi. Computer Science Department. </w:t>
+      </w:r>
+      <w:r>
+        <w:rPr>
+          <w:lang w:val="es-MX"/>
+        </w:rPr>
+        <w:t xml:space="preserve">Mohamed El </w:t>
       </w:r>
       <w:proofErr w:type="spellStart"/>
       <w:r>
-        <w:t>Brahimi</w:t>
+        <w:rPr>
+          <w:lang w:val="es-MX"/>
+        </w:rPr>
+        <w:t>Bachir</w:t>
       </w:r>
       <w:proofErr w:type="spellEnd"/>
       <w:r>
-        <w:t xml:space="preserve">. Computer Science Department. </w:t>
-      </w:r>
-      <w:r>
-        <w:t xml:space="preserve">Mohamed El </w:t>
+        <w:rPr>
+          <w:lang w:val="es-MX"/>
+        </w:rPr>
+        <w:t xml:space="preserve"> El </w:t>
       </w:r>
       <w:proofErr w:type="spellStart"/>
       <w:r>
-        <w:t>Bachir</w:t>
+        <w:rPr>
+          <w:lang w:val="es-MX"/>
+        </w:rPr>
+        <w:t>Ibrahimi</w:t>
       </w:r>
       <w:proofErr w:type="spellEnd"/>
       <w:r>
-        <w:t xml:space="preserve"> El </w:t>
+        <w:rPr>
+          <w:lang w:val="es-MX"/>
+        </w:rPr>
+        <w:t xml:space="preserve"> </w:t>
       </w:r>
       <w:proofErr w:type="spellStart"/>
       <w:r>
-        <w:t>Ibrahimi</w:t>
+        <w:rPr>
+          <w:lang w:val="es-MX"/>
+        </w:rPr>
+        <w:t>University</w:t>
       </w:r>
       <w:proofErr w:type="spellEnd"/>
       <w:r>
-        <w:t xml:space="preserve"> University.</w:t>
+        <w:rPr>
+          <w:lang w:val="es-MX"/>
+        </w:rPr>
+        <w:t>.</w:t>
       </w:r>
     </w:p>
     <w:p>
@@ -5071,14 +5059,7 @@
       </w:r>
       <w:r>
         <w:tab/>
-      </w:r>
-      <w:proofErr w:type="spellStart"/>
-      <w:r>
-        <w:t>Mokhtar</w:t>
-      </w:r>
-      <w:proofErr w:type="spellEnd"/>
-      <w:r>
-        <w:t xml:space="preserve"> U. et al. SVM-Based detection of tomato leaves diseases. 2015.</w:t>
+        <w:t>Mokhtar U. et al. SVM-Based detection of tomato leaves diseases. 2015.</w:t>
       </w:r>
     </w:p>
     <w:p>
@@ -5162,14 +5143,7 @@
       </w:r>
       <w:r>
         <w:tab/>
-      </w:r>
-      <w:proofErr w:type="spellStart"/>
-      <w:r>
-        <w:t>Raza</w:t>
-      </w:r>
-      <w:proofErr w:type="spellEnd"/>
-      <w:r>
-        <w:t xml:space="preserve"> S. et al. Automatic detection of diseased tomato plants using thermal and stereo visible light images. </w:t>
+        <w:t xml:space="preserve">Raza S. et al. Automatic detection of diseased tomato plants using thermal and stereo visible light images. </w:t>
       </w:r>
       <w:r>
         <w:rPr>
@@ -5190,7 +5164,7 @@
 </file>
 
 <file path=word/endnotes.xml><?xml version="1.0" encoding="utf-8"?>
-<w:endnotes xmlns:wpc="http://schemas.microsoft.com/office/word/2010/wordprocessingCanvas" xmlns:mc="http://schemas.openxmlformats.org/markup-compatibility/2006" xmlns:o="urn:schemas-microsoft-com:office:office" xmlns:r="http://schemas.openxmlformats.org/officeDocument/2006/relationships" xmlns:m="http://schemas.openxmlformats.org/officeDocument/2006/math" xmlns:v="urn:schemas-microsoft-com:vml" xmlns:wp14="http://schemas.microsoft.com/office/word/2010/wordprocessingDrawing" xmlns:wp="http://schemas.openxmlformats.org/drawingml/2006/wordprocessingDrawing" xmlns:w10="urn:schemas-microsoft-com:office:word" xmlns:w="http://schemas.openxmlformats.org/wordprocessingml/2006/main" xmlns:w14="http://schemas.microsoft.com/office/word/2010/wordml" xmlns:w15="http://schemas.microsoft.com/office/word/2012/wordml" xmlns:wpg="http://schemas.microsoft.com/office/word/2010/wordprocessingGroup" xmlns:wpi="http://schemas.microsoft.com/office/word/2010/wordprocessingInk" xmlns:wne="http://schemas.microsoft.com/office/word/2006/wordml" xmlns:wps="http://schemas.microsoft.com/office/word/2010/wordprocessingShape" mc:Ignorable="w14 w15 wp14">
+<w:endnotes xmlns:wpc="http://schemas.microsoft.com/office/word/2010/wordprocessingCanvas" xmlns:cx="http://schemas.microsoft.com/office/drawing/2014/chartex" xmlns:cx1="http://schemas.microsoft.com/office/drawing/2015/9/8/chartex" xmlns:cx2="http://schemas.microsoft.com/office/drawing/2015/10/21/chartex" xmlns:cx3="http://schemas.microsoft.com/office/drawing/2016/5/9/chartex" xmlns:cx4="http://schemas.microsoft.com/office/drawing/2016/5/10/chartex" xmlns:cx5="http://schemas.microsoft.com/office/drawing/2016/5/11/chartex" xmlns:cx6="http://schemas.microsoft.com/office/drawing/2016/5/12/chartex" xmlns:cx7="http://schemas.microsoft.com/office/drawing/2016/5/13/chartex" xmlns:cx8="http://schemas.microsoft.com/office/drawing/2016/5/14/chartex" xmlns:mc="http://schemas.openxmlformats.org/markup-compatibility/2006" xmlns:aink="http://schemas.microsoft.com/office/drawing/2016/ink" xmlns:am3d="http://schemas.microsoft.com/office/drawing/2017/model3d" xmlns:o="urn:schemas-microsoft-com:office:office" xmlns:r="http://schemas.openxmlformats.org/officeDocument/2006/relationships" xmlns:m="http://schemas.openxmlformats.org/officeDocument/2006/math" xmlns:v="urn:schemas-microsoft-com:vml" xmlns:wp14="http://schemas.microsoft.com/office/word/2010/wordprocessingDrawing" xmlns:wp="http://schemas.openxmlformats.org/drawingml/2006/wordprocessingDrawing" xmlns:w10="urn:schemas-microsoft-com:office:word" xmlns:w="http://schemas.openxmlformats.org/wordprocessingml/2006/main" xmlns:w14="http://schemas.microsoft.com/office/word/2010/wordml" xmlns:w15="http://schemas.microsoft.com/office/word/2012/wordml" xmlns:w16cid="http://schemas.microsoft.com/office/word/2016/wordml/cid" xmlns:w16se="http://schemas.microsoft.com/office/word/2015/wordml/symex" xmlns:wpg="http://schemas.microsoft.com/office/word/2010/wordprocessingGroup" xmlns:wpi="http://schemas.microsoft.com/office/word/2010/wordprocessingInk" xmlns:wne="http://schemas.microsoft.com/office/word/2006/wordml" xmlns:wps="http://schemas.microsoft.com/office/word/2010/wordprocessingShape" mc:Ignorable="w14 w15 w16se w16cid wp14">
   <w:endnote w:type="separator" w:id="-1">
     <w:p>
       <w:r>
@@ -5209,7 +5183,7 @@
 </file>
 
 <file path=word/footer1.xml><?xml version="1.0" encoding="utf-8"?>
-<w:ftr xmlns:wpc="http://schemas.microsoft.com/office/word/2010/wordprocessingCanvas" xmlns:mc="http://schemas.openxmlformats.org/markup-compatibility/2006" xmlns:o="urn:schemas-microsoft-com:office:office" xmlns:r="http://schemas.openxmlformats.org/officeDocument/2006/relationships" xmlns:m="http://schemas.openxmlformats.org/officeDocument/2006/math" xmlns:v="urn:schemas-microsoft-com:vml" xmlns:wp14="http://schemas.microsoft.com/office/word/2010/wordprocessingDrawing" xmlns:wp="http://schemas.openxmlformats.org/drawingml/2006/wordprocessingDrawing" xmlns:w10="urn:schemas-microsoft-com:office:word" xmlns:w="http://schemas.openxmlformats.org/wordprocessingml/2006/main" xmlns:w14="http://schemas.microsoft.com/office/word/2010/wordml" xmlns:w15="http://schemas.microsoft.com/office/word/2012/wordml" xmlns:wpg="http://schemas.microsoft.com/office/word/2010/wordprocessingGroup" xmlns:wpi="http://schemas.microsoft.com/office/word/2010/wordprocessingInk" xmlns:wne="http://schemas.microsoft.com/office/word/2006/wordml" xmlns:wps="http://schemas.microsoft.com/office/word/2010/wordprocessingShape" mc:Ignorable="w14 w15 wp14">
+<w:ftr xmlns:wpc="http://schemas.microsoft.com/office/word/2010/wordprocessingCanvas" xmlns:cx="http://schemas.microsoft.com/office/drawing/2014/chartex" xmlns:cx1="http://schemas.microsoft.com/office/drawing/2015/9/8/chartex" xmlns:cx2="http://schemas.microsoft.com/office/drawing/2015/10/21/chartex" xmlns:cx3="http://schemas.microsoft.com/office/drawing/2016/5/9/chartex" xmlns:cx4="http://schemas.microsoft.com/office/drawing/2016/5/10/chartex" xmlns:cx5="http://schemas.microsoft.com/office/drawing/2016/5/11/chartex" xmlns:cx6="http://schemas.microsoft.com/office/drawing/2016/5/12/chartex" xmlns:cx7="http://schemas.microsoft.com/office/drawing/2016/5/13/chartex" xmlns:cx8="http://schemas.microsoft.com/office/drawing/2016/5/14/chartex" xmlns:mc="http://schemas.openxmlformats.org/markup-compatibility/2006" xmlns:aink="http://schemas.microsoft.com/office/drawing/2016/ink" xmlns:am3d="http://schemas.microsoft.com/office/drawing/2017/model3d" xmlns:o="urn:schemas-microsoft-com:office:office" xmlns:r="http://schemas.openxmlformats.org/officeDocument/2006/relationships" xmlns:m="http://schemas.openxmlformats.org/officeDocument/2006/math" xmlns:v="urn:schemas-microsoft-com:vml" xmlns:wp14="http://schemas.microsoft.com/office/word/2010/wordprocessingDrawing" xmlns:wp="http://schemas.openxmlformats.org/drawingml/2006/wordprocessingDrawing" xmlns:w10="urn:schemas-microsoft-com:office:word" xmlns:w="http://schemas.openxmlformats.org/wordprocessingml/2006/main" xmlns:w14="http://schemas.microsoft.com/office/word/2010/wordml" xmlns:w15="http://schemas.microsoft.com/office/word/2012/wordml" xmlns:w16cid="http://schemas.microsoft.com/office/word/2016/wordml/cid" xmlns:w16se="http://schemas.microsoft.com/office/word/2015/wordml/symex" xmlns:wpg="http://schemas.microsoft.com/office/word/2010/wordprocessingGroup" xmlns:wpi="http://schemas.microsoft.com/office/word/2010/wordprocessingInk" xmlns:wne="http://schemas.microsoft.com/office/word/2006/wordml" xmlns:wps="http://schemas.microsoft.com/office/word/2010/wordprocessingShape" mc:Ignorable="w14 w15 w16se w16cid wp14">
   <w:p>
     <w:pPr>
       <w:jc w:val="right"/>
@@ -5219,28 +5193,28 @@
     </w:pPr>
     <w:r>
       <w:rPr>
-        <w:rStyle w:val="PageNumber"/>
+        <w:rStyle w:val="Nmerodepgina"/>
         <w:sz w:val="18"/>
       </w:rPr>
       <w:fldChar w:fldCharType="begin"/>
     </w:r>
     <w:r>
       <w:rPr>
-        <w:rStyle w:val="PageNumber"/>
+        <w:rStyle w:val="Nmerodepgina"/>
         <w:sz w:val="18"/>
       </w:rPr>
       <w:instrText xml:space="preserve"> PAGE </w:instrText>
     </w:r>
     <w:r>
       <w:rPr>
-        <w:rStyle w:val="PageNumber"/>
+        <w:rStyle w:val="Nmerodepgina"/>
         <w:sz w:val="18"/>
       </w:rPr>
       <w:fldChar w:fldCharType="separate"/>
     </w:r>
     <w:r>
       <w:rPr>
-        <w:rStyle w:val="PageNumber"/>
+        <w:rStyle w:val="Nmerodepgina"/>
         <w:noProof/>
         <w:sz w:val="18"/>
       </w:rPr>
@@ -5248,7 +5222,7 @@
     </w:r>
     <w:r>
       <w:rPr>
-        <w:rStyle w:val="PageNumber"/>
+        <w:rStyle w:val="Nmerodepgina"/>
         <w:sz w:val="18"/>
       </w:rPr>
       <w:fldChar w:fldCharType="end"/>
@@ -5258,10 +5232,10 @@
 </file>
 
 <file path=word/footer2.xml><?xml version="1.0" encoding="utf-8"?>
-<w:ftr xmlns:wpc="http://schemas.microsoft.com/office/word/2010/wordprocessingCanvas" xmlns:mc="http://schemas.openxmlformats.org/markup-compatibility/2006" xmlns:o="urn:schemas-microsoft-com:office:office" xmlns:r="http://schemas.openxmlformats.org/officeDocument/2006/relationships" xmlns:m="http://schemas.openxmlformats.org/officeDocument/2006/math" xmlns:v="urn:schemas-microsoft-com:vml" xmlns:wp14="http://schemas.microsoft.com/office/word/2010/wordprocessingDrawing" xmlns:wp="http://schemas.openxmlformats.org/drawingml/2006/wordprocessingDrawing" xmlns:w10="urn:schemas-microsoft-com:office:word" xmlns:w="http://schemas.openxmlformats.org/wordprocessingml/2006/main" xmlns:w14="http://schemas.microsoft.com/office/word/2010/wordml" xmlns:w15="http://schemas.microsoft.com/office/word/2012/wordml" xmlns:wpg="http://schemas.microsoft.com/office/word/2010/wordprocessingGroup" xmlns:wpi="http://schemas.microsoft.com/office/word/2010/wordprocessingInk" xmlns:wne="http://schemas.microsoft.com/office/word/2006/wordml" xmlns:wps="http://schemas.microsoft.com/office/word/2010/wordprocessingShape" mc:Ignorable="w14 w15 wp14">
+<w:ftr xmlns:wpc="http://schemas.microsoft.com/office/word/2010/wordprocessingCanvas" xmlns:cx="http://schemas.microsoft.com/office/drawing/2014/chartex" xmlns:cx1="http://schemas.microsoft.com/office/drawing/2015/9/8/chartex" xmlns:cx2="http://schemas.microsoft.com/office/drawing/2015/10/21/chartex" xmlns:cx3="http://schemas.microsoft.com/office/drawing/2016/5/9/chartex" xmlns:cx4="http://schemas.microsoft.com/office/drawing/2016/5/10/chartex" xmlns:cx5="http://schemas.microsoft.com/office/drawing/2016/5/11/chartex" xmlns:cx6="http://schemas.microsoft.com/office/drawing/2016/5/12/chartex" xmlns:cx7="http://schemas.microsoft.com/office/drawing/2016/5/13/chartex" xmlns:cx8="http://schemas.microsoft.com/office/drawing/2016/5/14/chartex" xmlns:mc="http://schemas.openxmlformats.org/markup-compatibility/2006" xmlns:aink="http://schemas.microsoft.com/office/drawing/2016/ink" xmlns:am3d="http://schemas.microsoft.com/office/drawing/2017/model3d" xmlns:o="urn:schemas-microsoft-com:office:office" xmlns:r="http://schemas.openxmlformats.org/officeDocument/2006/relationships" xmlns:m="http://schemas.openxmlformats.org/officeDocument/2006/math" xmlns:v="urn:schemas-microsoft-com:vml" xmlns:wp14="http://schemas.microsoft.com/office/word/2010/wordprocessingDrawing" xmlns:wp="http://schemas.openxmlformats.org/drawingml/2006/wordprocessingDrawing" xmlns:w10="urn:schemas-microsoft-com:office:word" xmlns:w="http://schemas.openxmlformats.org/wordprocessingml/2006/main" xmlns:w14="http://schemas.microsoft.com/office/word/2010/wordml" xmlns:w15="http://schemas.microsoft.com/office/word/2012/wordml" xmlns:w16cid="http://schemas.microsoft.com/office/word/2016/wordml/cid" xmlns:w16se="http://schemas.microsoft.com/office/word/2015/wordml/symex" xmlns:wpg="http://schemas.microsoft.com/office/word/2010/wordprocessingGroup" xmlns:wpi="http://schemas.microsoft.com/office/word/2010/wordprocessingInk" xmlns:wne="http://schemas.microsoft.com/office/word/2006/wordml" xmlns:wps="http://schemas.microsoft.com/office/word/2010/wordprocessingShape" mc:Ignorable="w14 w15 w16se w16cid wp14">
   <w:p>
     <w:pPr>
-      <w:pStyle w:val="Footer"/>
+      <w:pStyle w:val="Piedepgina"/>
       <w:rPr>
         <w:lang w:val="es-MX"/>
       </w:rPr>
@@ -5271,7 +5245,7 @@
 </file>
 
 <file path=word/footnotes.xml><?xml version="1.0" encoding="utf-8"?>
-<w:footnotes xmlns:wpc="http://schemas.microsoft.com/office/word/2010/wordprocessingCanvas" xmlns:mc="http://schemas.openxmlformats.org/markup-compatibility/2006" xmlns:o="urn:schemas-microsoft-com:office:office" xmlns:r="http://schemas.openxmlformats.org/officeDocument/2006/relationships" xmlns:m="http://schemas.openxmlformats.org/officeDocument/2006/math" xmlns:v="urn:schemas-microsoft-com:vml" xmlns:wp14="http://schemas.microsoft.com/office/word/2010/wordprocessingDrawing" xmlns:wp="http://schemas.openxmlformats.org/drawingml/2006/wordprocessingDrawing" xmlns:w10="urn:schemas-microsoft-com:office:word" xmlns:w="http://schemas.openxmlformats.org/wordprocessingml/2006/main" xmlns:w14="http://schemas.microsoft.com/office/word/2010/wordml" xmlns:w15="http://schemas.microsoft.com/office/word/2012/wordml" xmlns:wpg="http://schemas.microsoft.com/office/word/2010/wordprocessingGroup" xmlns:wpi="http://schemas.microsoft.com/office/word/2010/wordprocessingInk" xmlns:wne="http://schemas.microsoft.com/office/word/2006/wordml" xmlns:wps="http://schemas.microsoft.com/office/word/2010/wordprocessingShape" mc:Ignorable="w14 w15 wp14">
+<w:footnotes xmlns:wpc="http://schemas.microsoft.com/office/word/2010/wordprocessingCanvas" xmlns:cx="http://schemas.microsoft.com/office/drawing/2014/chartex" xmlns:cx1="http://schemas.microsoft.com/office/drawing/2015/9/8/chartex" xmlns:cx2="http://schemas.microsoft.com/office/drawing/2015/10/21/chartex" xmlns:cx3="http://schemas.microsoft.com/office/drawing/2016/5/9/chartex" xmlns:cx4="http://schemas.microsoft.com/office/drawing/2016/5/10/chartex" xmlns:cx5="http://schemas.microsoft.com/office/drawing/2016/5/11/chartex" xmlns:cx6="http://schemas.microsoft.com/office/drawing/2016/5/12/chartex" xmlns:cx7="http://schemas.microsoft.com/office/drawing/2016/5/13/chartex" xmlns:cx8="http://schemas.microsoft.com/office/drawing/2016/5/14/chartex" xmlns:mc="http://schemas.openxmlformats.org/markup-compatibility/2006" xmlns:aink="http://schemas.microsoft.com/office/drawing/2016/ink" xmlns:am3d="http://schemas.microsoft.com/office/drawing/2017/model3d" xmlns:o="urn:schemas-microsoft-com:office:office" xmlns:r="http://schemas.openxmlformats.org/officeDocument/2006/relationships" xmlns:m="http://schemas.openxmlformats.org/officeDocument/2006/math" xmlns:v="urn:schemas-microsoft-com:vml" xmlns:wp14="http://schemas.microsoft.com/office/word/2010/wordprocessingDrawing" xmlns:wp="http://schemas.openxmlformats.org/drawingml/2006/wordprocessingDrawing" xmlns:w10="urn:schemas-microsoft-com:office:word" xmlns:w="http://schemas.openxmlformats.org/wordprocessingml/2006/main" xmlns:w14="http://schemas.microsoft.com/office/word/2010/wordml" xmlns:w15="http://schemas.microsoft.com/office/word/2012/wordml" xmlns:w16cid="http://schemas.microsoft.com/office/word/2016/wordml/cid" xmlns:w16se="http://schemas.microsoft.com/office/word/2015/wordml/symex" xmlns:wpg="http://schemas.microsoft.com/office/word/2010/wordprocessingGroup" xmlns:wpi="http://schemas.microsoft.com/office/word/2010/wordprocessingInk" xmlns:wne="http://schemas.microsoft.com/office/word/2006/wordml" xmlns:wps="http://schemas.microsoft.com/office/word/2010/wordprocessingShape" mc:Ignorable="w14 w15 w16se w16cid wp14">
   <w:footnote w:type="separator" w:id="-1">
     <w:p>
       <w:r>
@@ -5290,10 +5264,10 @@
 </file>
 
 <file path=word/header1.xml><?xml version="1.0" encoding="utf-8"?>
-<w:hdr xmlns:wpc="http://schemas.microsoft.com/office/word/2010/wordprocessingCanvas" xmlns:mc="http://schemas.openxmlformats.org/markup-compatibility/2006" xmlns:o="urn:schemas-microsoft-com:office:office" xmlns:r="http://schemas.openxmlformats.org/officeDocument/2006/relationships" xmlns:m="http://schemas.openxmlformats.org/officeDocument/2006/math" xmlns:v="urn:schemas-microsoft-com:vml" xmlns:wp14="http://schemas.microsoft.com/office/word/2010/wordprocessingDrawing" xmlns:wp="http://schemas.openxmlformats.org/drawingml/2006/wordprocessingDrawing" xmlns:w10="urn:schemas-microsoft-com:office:word" xmlns:w="http://schemas.openxmlformats.org/wordprocessingml/2006/main" xmlns:w14="http://schemas.microsoft.com/office/word/2010/wordml" xmlns:w15="http://schemas.microsoft.com/office/word/2012/wordml" xmlns:wpg="http://schemas.microsoft.com/office/word/2010/wordprocessingGroup" xmlns:wpi="http://schemas.microsoft.com/office/word/2010/wordprocessingInk" xmlns:wne="http://schemas.microsoft.com/office/word/2006/wordml" xmlns:wps="http://schemas.microsoft.com/office/word/2010/wordprocessingShape" mc:Ignorable="w14 w15 wp14">
+<w:hdr xmlns:wpc="http://schemas.microsoft.com/office/word/2010/wordprocessingCanvas" xmlns:cx="http://schemas.microsoft.com/office/drawing/2014/chartex" xmlns:cx1="http://schemas.microsoft.com/office/drawing/2015/9/8/chartex" xmlns:cx2="http://schemas.microsoft.com/office/drawing/2015/10/21/chartex" xmlns:cx3="http://schemas.microsoft.com/office/drawing/2016/5/9/chartex" xmlns:cx4="http://schemas.microsoft.com/office/drawing/2016/5/10/chartex" xmlns:cx5="http://schemas.microsoft.com/office/drawing/2016/5/11/chartex" xmlns:cx6="http://schemas.microsoft.com/office/drawing/2016/5/12/chartex" xmlns:cx7="http://schemas.microsoft.com/office/drawing/2016/5/13/chartex" xmlns:cx8="http://schemas.microsoft.com/office/drawing/2016/5/14/chartex" xmlns:mc="http://schemas.openxmlformats.org/markup-compatibility/2006" xmlns:aink="http://schemas.microsoft.com/office/drawing/2016/ink" xmlns:am3d="http://schemas.microsoft.com/office/drawing/2017/model3d" xmlns:o="urn:schemas-microsoft-com:office:office" xmlns:r="http://schemas.openxmlformats.org/officeDocument/2006/relationships" xmlns:m="http://schemas.openxmlformats.org/officeDocument/2006/math" xmlns:v="urn:schemas-microsoft-com:vml" xmlns:wp14="http://schemas.microsoft.com/office/word/2010/wordprocessingDrawing" xmlns:wp="http://schemas.openxmlformats.org/drawingml/2006/wordprocessingDrawing" xmlns:w10="urn:schemas-microsoft-com:office:word" xmlns:w="http://schemas.openxmlformats.org/wordprocessingml/2006/main" xmlns:w14="http://schemas.microsoft.com/office/word/2010/wordml" xmlns:w15="http://schemas.microsoft.com/office/word/2012/wordml" xmlns:w16cid="http://schemas.microsoft.com/office/word/2016/wordml/cid" xmlns:w16se="http://schemas.microsoft.com/office/word/2015/wordml/symex" xmlns:wpg="http://schemas.microsoft.com/office/word/2010/wordprocessingGroup" xmlns:wpi="http://schemas.microsoft.com/office/word/2010/wordprocessingInk" xmlns:wne="http://schemas.microsoft.com/office/word/2006/wordml" xmlns:wps="http://schemas.microsoft.com/office/word/2010/wordprocessingShape" mc:Ignorable="w14 w15 w16se w16cid wp14">
   <w:p>
     <w:pPr>
-      <w:pStyle w:val="Header"/>
+      <w:pStyle w:val="Encabezado"/>
       <w:jc w:val="center"/>
       <w:rPr>
         <w:smallCaps/>
@@ -5306,8 +5280,8 @@
 </file>
 
 <file path=word/numbering.xml><?xml version="1.0" encoding="utf-8"?>
-<w:numbering xmlns:wpc="http://schemas.microsoft.com/office/word/2010/wordprocessingCanvas" xmlns:mc="http://schemas.openxmlformats.org/markup-compatibility/2006" xmlns:o="urn:schemas-microsoft-com:office:office" xmlns:r="http://schemas.openxmlformats.org/officeDocument/2006/relationships" xmlns:m="http://schemas.openxmlformats.org/officeDocument/2006/math" xmlns:v="urn:schemas-microsoft-com:vml" xmlns:wp14="http://schemas.microsoft.com/office/word/2010/wordprocessingDrawing" xmlns:wp="http://schemas.openxmlformats.org/drawingml/2006/wordprocessingDrawing" xmlns:w10="urn:schemas-microsoft-com:office:word" xmlns:w="http://schemas.openxmlformats.org/wordprocessingml/2006/main" xmlns:w14="http://schemas.microsoft.com/office/word/2010/wordml" xmlns:w15="http://schemas.microsoft.com/office/word/2012/wordml" xmlns:wpg="http://schemas.microsoft.com/office/word/2010/wordprocessingGroup" xmlns:wpi="http://schemas.microsoft.com/office/word/2010/wordprocessingInk" xmlns:wne="http://schemas.microsoft.com/office/word/2006/wordml" xmlns:wps="http://schemas.microsoft.com/office/word/2010/wordprocessingShape" mc:Ignorable="w14 w15 wp14">
-  <w:abstractNum w:abstractNumId="0">
+<w:numbering xmlns:wpc="http://schemas.microsoft.com/office/word/2010/wordprocessingCanvas" xmlns:cx="http://schemas.microsoft.com/office/drawing/2014/chartex" xmlns:cx1="http://schemas.microsoft.com/office/drawing/2015/9/8/chartex" xmlns:cx2="http://schemas.microsoft.com/office/drawing/2015/10/21/chartex" xmlns:cx3="http://schemas.microsoft.com/office/drawing/2016/5/9/chartex" xmlns:cx4="http://schemas.microsoft.com/office/drawing/2016/5/10/chartex" xmlns:cx5="http://schemas.microsoft.com/office/drawing/2016/5/11/chartex" xmlns:cx6="http://schemas.microsoft.com/office/drawing/2016/5/12/chartex" xmlns:cx7="http://schemas.microsoft.com/office/drawing/2016/5/13/chartex" xmlns:cx8="http://schemas.microsoft.com/office/drawing/2016/5/14/chartex" xmlns:mc="http://schemas.openxmlformats.org/markup-compatibility/2006" xmlns:aink="http://schemas.microsoft.com/office/drawing/2016/ink" xmlns:am3d="http://schemas.microsoft.com/office/drawing/2017/model3d" xmlns:o="urn:schemas-microsoft-com:office:office" xmlns:r="http://schemas.openxmlformats.org/officeDocument/2006/relationships" xmlns:m="http://schemas.openxmlformats.org/officeDocument/2006/math" xmlns:v="urn:schemas-microsoft-com:vml" xmlns:wp14="http://schemas.microsoft.com/office/word/2010/wordprocessingDrawing" xmlns:wp="http://schemas.openxmlformats.org/drawingml/2006/wordprocessingDrawing" xmlns:w10="urn:schemas-microsoft-com:office:word" xmlns:w="http://schemas.openxmlformats.org/wordprocessingml/2006/main" xmlns:w14="http://schemas.microsoft.com/office/word/2010/wordml" xmlns:w15="http://schemas.microsoft.com/office/word/2012/wordml" xmlns:w16cid="http://schemas.microsoft.com/office/word/2016/wordml/cid" xmlns:w16se="http://schemas.microsoft.com/office/word/2015/wordml/symex" xmlns:wpg="http://schemas.microsoft.com/office/word/2010/wordprocessingGroup" xmlns:wpi="http://schemas.microsoft.com/office/word/2010/wordprocessingInk" xmlns:wne="http://schemas.microsoft.com/office/word/2006/wordml" xmlns:wps="http://schemas.microsoft.com/office/word/2010/wordprocessingShape" mc:Ignorable="w14 w15 w16se w16cid wp14">
+  <w:abstractNum w:abstractNumId="0" w15:restartNumberingAfterBreak="0">
     <w:nsid w:val="025C2831"/>
     <w:multiLevelType w:val="multilevel"/>
     <w:tmpl w:val="5E3823E8"/>
@@ -5429,7 +5403,7 @@
       </w:rPr>
     </w:lvl>
   </w:abstractNum>
-  <w:abstractNum w:abstractNumId="1">
+  <w:abstractNum w:abstractNumId="1" w15:restartNumberingAfterBreak="0">
     <w:nsid w:val="04E20328"/>
     <w:multiLevelType w:val="hybridMultilevel"/>
     <w:tmpl w:val="A2B47194"/>
@@ -5515,7 +5489,7 @@
       </w:pPr>
     </w:lvl>
   </w:abstractNum>
-  <w:abstractNum w:abstractNumId="2">
+  <w:abstractNum w:abstractNumId="2" w15:restartNumberingAfterBreak="0">
     <w:nsid w:val="10E37CA9"/>
     <w:multiLevelType w:val="multilevel"/>
     <w:tmpl w:val="4156D44A"/>
@@ -5639,7 +5613,7 @@
       </w:rPr>
     </w:lvl>
   </w:abstractNum>
-  <w:abstractNum w:abstractNumId="3">
+  <w:abstractNum w:abstractNumId="3" w15:restartNumberingAfterBreak="0">
     <w:nsid w:val="13804C0C"/>
     <w:multiLevelType w:val="multilevel"/>
     <w:tmpl w:val="49465E86"/>
@@ -5765,7 +5739,7 @@
       </w:rPr>
     </w:lvl>
   </w:abstractNum>
-  <w:abstractNum w:abstractNumId="4">
+  <w:abstractNum w:abstractNumId="4" w15:restartNumberingAfterBreak="0">
     <w:nsid w:val="1FC804CA"/>
     <w:multiLevelType w:val="hybridMultilevel"/>
     <w:tmpl w:val="1326EA98"/>
@@ -5879,7 +5853,7 @@
       </w:rPr>
     </w:lvl>
   </w:abstractNum>
-  <w:abstractNum w:abstractNumId="5">
+  <w:abstractNum w:abstractNumId="5" w15:restartNumberingAfterBreak="0">
     <w:nsid w:val="200D4037"/>
     <w:multiLevelType w:val="multilevel"/>
     <w:tmpl w:val="7BE8028C"/>
@@ -5998,7 +5972,7 @@
       </w:rPr>
     </w:lvl>
   </w:abstractNum>
-  <w:abstractNum w:abstractNumId="6">
+  <w:abstractNum w:abstractNumId="6" w15:restartNumberingAfterBreak="0">
     <w:nsid w:val="283D6992"/>
     <w:multiLevelType w:val="hybridMultilevel"/>
     <w:tmpl w:val="B70E29BA"/>
@@ -6087,7 +6061,7 @@
       </w:pPr>
     </w:lvl>
   </w:abstractNum>
-  <w:abstractNum w:abstractNumId="7">
+  <w:abstractNum w:abstractNumId="7" w15:restartNumberingAfterBreak="0">
     <w:nsid w:val="29920D13"/>
     <w:multiLevelType w:val="multilevel"/>
     <w:tmpl w:val="8B221B92"/>
@@ -6209,7 +6183,7 @@
       </w:rPr>
     </w:lvl>
   </w:abstractNum>
-  <w:abstractNum w:abstractNumId="8">
+  <w:abstractNum w:abstractNumId="8" w15:restartNumberingAfterBreak="0">
     <w:nsid w:val="2ADB60A7"/>
     <w:multiLevelType w:val="hybridMultilevel"/>
     <w:tmpl w:val="453EE0C0"/>
@@ -6322,7 +6296,7 @@
       </w:rPr>
     </w:lvl>
   </w:abstractNum>
-  <w:abstractNum w:abstractNumId="9">
+  <w:abstractNum w:abstractNumId="9" w15:restartNumberingAfterBreak="0">
     <w:nsid w:val="2DED297B"/>
     <w:multiLevelType w:val="hybridMultilevel"/>
     <w:tmpl w:val="2FC4DB72"/>
@@ -6412,7 +6386,7 @@
       </w:pPr>
     </w:lvl>
   </w:abstractNum>
-  <w:abstractNum w:abstractNumId="10">
+  <w:abstractNum w:abstractNumId="10" w15:restartNumberingAfterBreak="0">
     <w:nsid w:val="34DB73F8"/>
     <w:multiLevelType w:val="multilevel"/>
     <w:tmpl w:val="00983C5C"/>
@@ -6531,7 +6505,7 @@
       </w:rPr>
     </w:lvl>
   </w:abstractNum>
-  <w:abstractNum w:abstractNumId="11">
+  <w:abstractNum w:abstractNumId="11" w15:restartNumberingAfterBreak="0">
     <w:nsid w:val="3CF11BDC"/>
     <w:multiLevelType w:val="multilevel"/>
     <w:tmpl w:val="70D64FE4"/>
@@ -6574,7 +6548,7 @@
     <w:lvl w:ilvl="2">
       <w:start w:val="1"/>
       <w:numFmt w:val="decimal"/>
-      <w:pStyle w:val="Heading3"/>
+      <w:pStyle w:val="Ttulo3"/>
       <w:lvlText w:val="%1.%2.%3"/>
       <w:lvlJc w:val="left"/>
       <w:pPr>
@@ -6657,7 +6631,7 @@
       </w:rPr>
     </w:lvl>
   </w:abstractNum>
-  <w:abstractNum w:abstractNumId="12">
+  <w:abstractNum w:abstractNumId="12" w15:restartNumberingAfterBreak="0">
     <w:nsid w:val="40AB216E"/>
     <w:multiLevelType w:val="hybridMultilevel"/>
     <w:tmpl w:val="36EA4216"/>
@@ -6746,7 +6720,7 @@
       </w:pPr>
     </w:lvl>
   </w:abstractNum>
-  <w:abstractNum w:abstractNumId="13">
+  <w:abstractNum w:abstractNumId="13" w15:restartNumberingAfterBreak="0">
     <w:nsid w:val="49034839"/>
     <w:multiLevelType w:val="multilevel"/>
     <w:tmpl w:val="38AC97DE"/>
@@ -6859,7 +6833,7 @@
       </w:rPr>
     </w:lvl>
   </w:abstractNum>
-  <w:abstractNum w:abstractNumId="14">
+  <w:abstractNum w:abstractNumId="14" w15:restartNumberingAfterBreak="0">
     <w:nsid w:val="49104106"/>
     <w:multiLevelType w:val="multilevel"/>
     <w:tmpl w:val="9B6C0568"/>
@@ -6984,7 +6958,7 @@
       </w:rPr>
     </w:lvl>
   </w:abstractNum>
-  <w:abstractNum w:abstractNumId="15">
+  <w:abstractNum w:abstractNumId="15" w15:restartNumberingAfterBreak="0">
     <w:nsid w:val="4C5F21F4"/>
     <w:multiLevelType w:val="multilevel"/>
     <w:tmpl w:val="09763E1E"/>
@@ -7106,7 +7080,7 @@
       </w:rPr>
     </w:lvl>
   </w:abstractNum>
-  <w:abstractNum w:abstractNumId="16">
+  <w:abstractNum w:abstractNumId="16" w15:restartNumberingAfterBreak="0">
     <w:nsid w:val="534B3076"/>
     <w:multiLevelType w:val="hybridMultilevel"/>
     <w:tmpl w:val="90FEE936"/>
@@ -7192,7 +7166,7 @@
       </w:pPr>
     </w:lvl>
   </w:abstractNum>
-  <w:abstractNum w:abstractNumId="17">
+  <w:abstractNum w:abstractNumId="17" w15:restartNumberingAfterBreak="0">
     <w:nsid w:val="5EF1107C"/>
     <w:multiLevelType w:val="multilevel"/>
     <w:tmpl w:val="9E70D7EE"/>
@@ -7314,7 +7288,7 @@
       </w:rPr>
     </w:lvl>
   </w:abstractNum>
-  <w:abstractNum w:abstractNumId="18">
+  <w:abstractNum w:abstractNumId="18" w15:restartNumberingAfterBreak="0">
     <w:nsid w:val="637D752E"/>
     <w:multiLevelType w:val="multilevel"/>
     <w:tmpl w:val="FBA0AE22"/>
@@ -7427,7 +7401,7 @@
       </w:rPr>
     </w:lvl>
   </w:abstractNum>
-  <w:abstractNum w:abstractNumId="19">
+  <w:abstractNum w:abstractNumId="19" w15:restartNumberingAfterBreak="0">
     <w:nsid w:val="648B65CB"/>
     <w:multiLevelType w:val="multilevel"/>
     <w:tmpl w:val="9462D6F4"/>
@@ -7581,7 +7555,7 @@
       </w:rPr>
     </w:lvl>
   </w:abstractNum>
-  <w:abstractNum w:abstractNumId="20">
+  <w:abstractNum w:abstractNumId="20" w15:restartNumberingAfterBreak="0">
     <w:nsid w:val="687409EC"/>
     <w:multiLevelType w:val="multilevel"/>
     <w:tmpl w:val="EB803066"/>
@@ -7635,7 +7609,7 @@
     <w:lvl w:ilvl="3">
       <w:start w:val="1"/>
       <w:numFmt w:val="decimal"/>
-      <w:pStyle w:val="Heading4"/>
+      <w:pStyle w:val="Ttulo4"/>
       <w:lvlText w:val="%1.%2.%3.%4"/>
       <w:lvlJc w:val="left"/>
       <w:pPr>
@@ -7648,7 +7622,7 @@
     <w:lvl w:ilvl="4">
       <w:start w:val="1"/>
       <w:numFmt w:val="decimal"/>
-      <w:pStyle w:val="Heading5"/>
+      <w:pStyle w:val="Ttulo5"/>
       <w:lvlText w:val="%1.%2.%3.%4.%5"/>
       <w:lvlJc w:val="left"/>
       <w:pPr>
@@ -7661,7 +7635,7 @@
     <w:lvl w:ilvl="5">
       <w:start w:val="1"/>
       <w:numFmt w:val="decimal"/>
-      <w:pStyle w:val="Heading6"/>
+      <w:pStyle w:val="Ttulo6"/>
       <w:lvlText w:val="%1.%2.%3.%4.%5.%6"/>
       <w:lvlJc w:val="left"/>
       <w:pPr>
@@ -7674,7 +7648,7 @@
     <w:lvl w:ilvl="6">
       <w:start w:val="1"/>
       <w:numFmt w:val="decimal"/>
-      <w:pStyle w:val="Heading7"/>
+      <w:pStyle w:val="Ttulo7"/>
       <w:lvlText w:val="%1.%2.%3.%4.%5.%6.%7"/>
       <w:lvlJc w:val="left"/>
       <w:pPr>
@@ -7687,7 +7661,7 @@
     <w:lvl w:ilvl="7">
       <w:start w:val="1"/>
       <w:numFmt w:val="decimal"/>
-      <w:pStyle w:val="Heading8"/>
+      <w:pStyle w:val="Ttulo8"/>
       <w:lvlText w:val="%1.%2.%3.%4.%5.%6.%7.%8"/>
       <w:lvlJc w:val="left"/>
       <w:pPr>
@@ -7700,7 +7674,7 @@
     <w:lvl w:ilvl="8">
       <w:start w:val="1"/>
       <w:numFmt w:val="decimal"/>
-      <w:pStyle w:val="Heading9"/>
+      <w:pStyle w:val="Ttulo9"/>
       <w:lvlText w:val="%1.%2.%3.%4.%5.%6.%7.%8.%9"/>
       <w:lvlJc w:val="left"/>
       <w:pPr>
@@ -7711,7 +7685,7 @@
       </w:rPr>
     </w:lvl>
   </w:abstractNum>
-  <w:abstractNum w:abstractNumId="21">
+  <w:abstractNum w:abstractNumId="21" w15:restartNumberingAfterBreak="0">
     <w:nsid w:val="68D33AAD"/>
     <w:multiLevelType w:val="multilevel"/>
     <w:tmpl w:val="02EEE80C"/>
@@ -7839,7 +7813,7 @@
       </w:rPr>
     </w:lvl>
   </w:abstractNum>
-  <w:abstractNum w:abstractNumId="22">
+  <w:abstractNum w:abstractNumId="22" w15:restartNumberingAfterBreak="0">
     <w:nsid w:val="71DB2247"/>
     <w:multiLevelType w:val="multilevel"/>
     <w:tmpl w:val="63CCE6D2"/>
@@ -7967,7 +7941,7 @@
       </w:rPr>
     </w:lvl>
   </w:abstractNum>
-  <w:abstractNum w:abstractNumId="23">
+  <w:abstractNum w:abstractNumId="23" w15:restartNumberingAfterBreak="0">
     <w:nsid w:val="74437A31"/>
     <w:multiLevelType w:val="hybridMultilevel"/>
     <w:tmpl w:val="58BA45D2"/>
@@ -8056,7 +8030,7 @@
       </w:pPr>
     </w:lvl>
   </w:abstractNum>
-  <w:abstractNum w:abstractNumId="24">
+  <w:abstractNum w:abstractNumId="24" w15:restartNumberingAfterBreak="0">
     <w:nsid w:val="7FA51F01"/>
     <w:multiLevelType w:val="multilevel"/>
     <w:tmpl w:val="C90A40F4"/>
@@ -8296,7 +8270,7 @@
 </file>
 
 <file path=word/styles.xml><?xml version="1.0" encoding="utf-8"?>
-<w:styles xmlns:mc="http://schemas.openxmlformats.org/markup-compatibility/2006" xmlns:r="http://schemas.openxmlformats.org/officeDocument/2006/relationships" xmlns:w="http://schemas.openxmlformats.org/wordprocessingml/2006/main" xmlns:w14="http://schemas.microsoft.com/office/word/2010/wordml" xmlns:w15="http://schemas.microsoft.com/office/word/2012/wordml" mc:Ignorable="w14 w15">
+<w:styles xmlns:mc="http://schemas.openxmlformats.org/markup-compatibility/2006" xmlns:r="http://schemas.openxmlformats.org/officeDocument/2006/relationships" xmlns:w="http://schemas.openxmlformats.org/wordprocessingml/2006/main" xmlns:w14="http://schemas.microsoft.com/office/word/2010/wordml" xmlns:w15="http://schemas.microsoft.com/office/word/2012/wordml" xmlns:w16cid="http://schemas.microsoft.com/office/word/2016/wordml/cid" xmlns:w16se="http://schemas.microsoft.com/office/word/2015/wordml/symex" mc:Ignorable="w14 w15 w16se w16cid">
   <w:docDefaults>
     <w:rPrDefault>
       <w:rPr>
@@ -8308,7 +8282,7 @@
     </w:rPrDefault>
     <w:pPrDefault/>
   </w:docDefaults>
-  <w:latentStyles w:defLockedState="0" w:defUIPriority="0" w:defSemiHidden="0" w:defUnhideWhenUsed="0" w:defQFormat="0" w:count="371">
+  <w:latentStyles w:defLockedState="0" w:defUIPriority="0" w:defSemiHidden="0" w:defUnhideWhenUsed="0" w:defQFormat="0" w:count="375">
     <w:lsdException w:name="index 1" w:semiHidden="1" w:unhideWhenUsed="1"/>
     <w:lsdException w:name="index 7" w:semiHidden="1" w:unhideWhenUsed="1"/>
     <w:lsdException w:name="index 8" w:semiHidden="1" w:unhideWhenUsed="1"/>
@@ -8389,7 +8363,6 @@
     <w:lsdException w:name="HTML Sample" w:semiHidden="1" w:unhideWhenUsed="1"/>
     <w:lsdException w:name="HTML Typewriter" w:semiHidden="1" w:unhideWhenUsed="1"/>
     <w:lsdException w:name="HTML Variable" w:semiHidden="1" w:unhideWhenUsed="1"/>
-    <w:lsdException w:name="Normal Table" w:semiHidden="1" w:unhideWhenUsed="1"/>
     <w:lsdException w:name="annotation subject" w:semiHidden="1" w:unhideWhenUsed="1"/>
     <w:lsdException w:name="No List" w:semiHidden="1" w:unhideWhenUsed="1"/>
     <w:lsdException w:name="Outline List 1" w:semiHidden="1" w:unhideWhenUsed="1"/>
@@ -8433,10 +8406,8 @@
     <w:lsdException w:name="Table Elegant" w:semiHidden="1" w:unhideWhenUsed="1"/>
     <w:lsdException w:name="Table Professional" w:semiHidden="1" w:unhideWhenUsed="1"/>
     <w:lsdException w:name="Table Subtle 1" w:semiHidden="1" w:unhideWhenUsed="1"/>
-    <w:lsdException w:name="Table Subtle 2" w:semiHidden="1" w:unhideWhenUsed="1"/>
     <w:lsdException w:name="Table Web 1" w:semiHidden="1" w:unhideWhenUsed="1"/>
     <w:lsdException w:name="Table Web 2" w:semiHidden="1" w:unhideWhenUsed="1"/>
-    <w:lsdException w:name="Table Web 3" w:semiHidden="1" w:unhideWhenUsed="1"/>
     <w:lsdException w:name="Balloon Text" w:semiHidden="1" w:unhideWhenUsed="1"/>
     <w:lsdException w:name="Table Theme" w:semiHidden="1" w:unhideWhenUsed="1"/>
     <w:lsdException w:name="Placeholder Text" w:semiHidden="1"/>
@@ -8456,10 +8427,6 @@
     <w:lsdException w:name="Colorful Grid"/>
     <w:lsdException w:name="Light Shading Accent 1"/>
     <w:lsdException w:name="Light List Accent 1"/>
-    <w:lsdException w:name="Light Grid Accent 1"/>
-    <w:lsdException w:name="Medium Shading 1 Accent 1"/>
-    <w:lsdException w:name="Medium Shading 2 Accent 1"/>
-    <w:lsdException w:name="Medium List 1 Accent 1"/>
     <w:lsdException w:name="Revision" w:semiHidden="1"/>
     <w:lsdException w:name="Medium List 2 Accent 1"/>
     <w:lsdException w:name="Medium Grid 1 Accent 1"/>
@@ -8535,10 +8502,6 @@
     <w:lsdException w:name="Medium Grid 1 Accent 6"/>
     <w:lsdException w:name="Medium Grid 2 Accent 6"/>
     <w:lsdException w:name="Medium Grid 3 Accent 6"/>
-    <w:lsdException w:name="Dark List Accent 6"/>
-    <w:lsdException w:name="Colorful Shading Accent 6"/>
-    <w:lsdException w:name="Colorful List Accent 6"/>
-    <w:lsdException w:name="Colorful Grid Accent 6"/>
     <w:lsdException w:name="Bibliography" w:semiHidden="1" w:unhideWhenUsed="1"/>
     <w:lsdException w:name="TOC Heading" w:semiHidden="1" w:unhideWhenUsed="1"/>
     <w:lsdException w:name="Plain Table 1" w:uiPriority="41"/>
@@ -8638,6 +8601,10 @@
     <w:lsdException w:name="List Table 5 Dark Accent 6" w:uiPriority="50"/>
     <w:lsdException w:name="List Table 6 Colorful Accent 6" w:uiPriority="51"/>
     <w:lsdException w:name="List Table 7 Colorful Accent 6" w:uiPriority="52"/>
+    <w:lsdException w:name="Mention" w:semiHidden="1" w:uiPriority="99" w:unhideWhenUsed="1"/>
+    <w:lsdException w:name="Smart Hyperlink" w:semiHidden="1" w:uiPriority="99" w:unhideWhenUsed="1"/>
+    <w:lsdException w:name="Hashtag" w:semiHidden="1" w:uiPriority="99" w:unhideWhenUsed="1"/>
+    <w:lsdException w:name="Unresolved Mention" w:semiHidden="1" w:uiPriority="99" w:unhideWhenUsed="1"/>
   </w:latentStyles>
   <w:style w:type="paragraph" w:default="1" w:styleId="Normal">
     <w:name w:val="Normal"/>
@@ -8651,11 +8618,11 @@
       <w:sz w:val="20"/>
     </w:rPr>
   </w:style>
-  <w:style w:type="paragraph" w:styleId="Heading2">
+  <w:style w:type="paragraph" w:styleId="Ttulo2">
     <w:name w:val="heading 2"/>
     <w:basedOn w:val="Normal"/>
     <w:next w:val="Normal"/>
-    <w:link w:val="Heading2Char"/>
+    <w:link w:val="Ttulo2Car"/>
     <w:uiPriority w:val="9"/>
     <w:semiHidden/>
     <w:unhideWhenUsed/>
@@ -8676,11 +8643,11 @@
       <w:szCs w:val="26"/>
     </w:rPr>
   </w:style>
-  <w:style w:type="paragraph" w:styleId="Heading3">
+  <w:style w:type="paragraph" w:styleId="Ttulo3">
     <w:name w:val="heading 3"/>
     <w:basedOn w:val="Normal"/>
     <w:next w:val="Normal"/>
-    <w:link w:val="Heading3Char"/>
+    <w:link w:val="Ttulo3Car"/>
     <w:uiPriority w:val="9"/>
     <w:semiHidden/>
     <w:unhideWhenUsed/>
@@ -8703,11 +8670,11 @@
       <w:color w:val="4F81BD" w:themeColor="accent1"/>
     </w:rPr>
   </w:style>
-  <w:style w:type="paragraph" w:styleId="Heading4">
+  <w:style w:type="paragraph" w:styleId="Ttulo4">
     <w:name w:val="heading 4"/>
     <w:basedOn w:val="Normal"/>
     <w:next w:val="Normal"/>
-    <w:link w:val="Heading4Char"/>
+    <w:link w:val="Ttulo4Car"/>
     <w:uiPriority w:val="9"/>
     <w:unhideWhenUsed/>
     <w:qFormat/>
@@ -8731,11 +8698,11 @@
       <w:color w:val="4F81BD" w:themeColor="accent1"/>
     </w:rPr>
   </w:style>
-  <w:style w:type="paragraph" w:styleId="Heading5">
+  <w:style w:type="paragraph" w:styleId="Ttulo5">
     <w:name w:val="heading 5"/>
     <w:basedOn w:val="Normal"/>
     <w:next w:val="Normal"/>
-    <w:link w:val="Heading5Char"/>
+    <w:link w:val="Ttulo5Car"/>
     <w:uiPriority w:val="9"/>
     <w:semiHidden/>
     <w:unhideWhenUsed/>
@@ -8756,11 +8723,11 @@
       <w:color w:val="243F60" w:themeColor="accent1" w:themeShade="7F"/>
     </w:rPr>
   </w:style>
-  <w:style w:type="paragraph" w:styleId="Heading6">
+  <w:style w:type="paragraph" w:styleId="Ttulo6">
     <w:name w:val="heading 6"/>
     <w:basedOn w:val="Normal"/>
     <w:next w:val="Normal"/>
-    <w:link w:val="Heading6Char"/>
+    <w:link w:val="Ttulo6Car"/>
     <w:uiPriority w:val="9"/>
     <w:semiHidden/>
     <w:unhideWhenUsed/>
@@ -8783,11 +8750,11 @@
       <w:color w:val="243F60" w:themeColor="accent1" w:themeShade="7F"/>
     </w:rPr>
   </w:style>
-  <w:style w:type="paragraph" w:styleId="Heading7">
+  <w:style w:type="paragraph" w:styleId="Ttulo7">
     <w:name w:val="heading 7"/>
     <w:basedOn w:val="Normal"/>
     <w:next w:val="Normal"/>
-    <w:link w:val="Heading7Char"/>
+    <w:link w:val="Ttulo7Car"/>
     <w:uiPriority w:val="9"/>
     <w:semiHidden/>
     <w:unhideWhenUsed/>
@@ -8810,11 +8777,11 @@
       <w:color w:val="404040" w:themeColor="text1" w:themeTint="BF"/>
     </w:rPr>
   </w:style>
-  <w:style w:type="paragraph" w:styleId="Heading8">
+  <w:style w:type="paragraph" w:styleId="Ttulo8">
     <w:name w:val="heading 8"/>
     <w:basedOn w:val="Normal"/>
     <w:next w:val="Normal"/>
-    <w:link w:val="Heading8Char"/>
+    <w:link w:val="Ttulo8Car"/>
     <w:uiPriority w:val="9"/>
     <w:semiHidden/>
     <w:unhideWhenUsed/>
@@ -8836,11 +8803,11 @@
       <w:szCs w:val="20"/>
     </w:rPr>
   </w:style>
-  <w:style w:type="paragraph" w:styleId="Heading9">
+  <w:style w:type="paragraph" w:styleId="Ttulo9">
     <w:name w:val="heading 9"/>
     <w:basedOn w:val="Normal"/>
     <w:next w:val="Normal"/>
-    <w:link w:val="Heading9Char"/>
+    <w:link w:val="Ttulo9Car"/>
     <w:uiPriority w:val="9"/>
     <w:semiHidden/>
     <w:unhideWhenUsed/>
@@ -8864,13 +8831,13 @@
       <w:szCs w:val="20"/>
     </w:rPr>
   </w:style>
-  <w:style w:type="character" w:default="1" w:styleId="DefaultParagraphFont">
+  <w:style w:type="character" w:default="1" w:styleId="Fuentedeprrafopredeter">
     <w:name w:val="Default Paragraph Font"/>
     <w:uiPriority w:val="1"/>
     <w:semiHidden/>
     <w:unhideWhenUsed/>
   </w:style>
-  <w:style w:type="table" w:default="1" w:styleId="TableNormal">
+  <w:style w:type="table" w:default="1" w:styleId="Tablanormal">
     <w:name w:val="Normal Table"/>
     <w:uiPriority w:val="99"/>
     <w:semiHidden/>
@@ -8885,16 +8852,16 @@
       </w:tblCellMar>
     </w:tblPr>
   </w:style>
-  <w:style w:type="numbering" w:default="1" w:styleId="NoList">
+  <w:style w:type="numbering" w:default="1" w:styleId="Sinlista">
     <w:name w:val="No List"/>
     <w:uiPriority w:val="99"/>
     <w:semiHidden/>
     <w:unhideWhenUsed/>
   </w:style>
-  <w:style w:type="paragraph" w:styleId="BalloonText">
+  <w:style w:type="paragraph" w:styleId="Textodeglobo">
     <w:name w:val="Balloon Text"/>
     <w:basedOn w:val="Normal"/>
-    <w:link w:val="BalloonTextChar"/>
+    <w:link w:val="TextodegloboCar"/>
     <w:uiPriority w:val="99"/>
     <w:semiHidden/>
     <w:unhideWhenUsed/>
@@ -8905,10 +8872,10 @@
       <w:szCs w:val="18"/>
     </w:rPr>
   </w:style>
-  <w:style w:type="character" w:customStyle="1" w:styleId="BalloonTextChar">
-    <w:name w:val="Balloon Text Char"/>
-    <w:basedOn w:val="DefaultParagraphFont"/>
-    <w:link w:val="BalloonText"/>
+  <w:style w:type="character" w:customStyle="1" w:styleId="TextodegloboCar">
+    <w:name w:val="Texto de globo Car"/>
+    <w:basedOn w:val="Fuentedeprrafopredeter"/>
+    <w:link w:val="Textodeglobo"/>
     <w:uiPriority w:val="99"/>
     <w:semiHidden/>
     <w:rsid w:val="00427C47"/>
@@ -9040,10 +9007,10 @@
       <w:b/>
     </w:rPr>
   </w:style>
-  <w:style w:type="character" w:customStyle="1" w:styleId="Heading2Char">
-    <w:name w:val="Heading 2 Char"/>
-    <w:basedOn w:val="DefaultParagraphFont"/>
-    <w:link w:val="Heading2"/>
+  <w:style w:type="character" w:customStyle="1" w:styleId="Ttulo2Car">
+    <w:name w:val="Título 2 Car"/>
+    <w:basedOn w:val="Fuentedeprrafopredeter"/>
+    <w:link w:val="Ttulo2"/>
     <w:uiPriority w:val="9"/>
     <w:semiHidden/>
     <w:rsid w:val="001B14E9"/>
@@ -9056,10 +9023,10 @@
       <w:szCs w:val="26"/>
     </w:rPr>
   </w:style>
-  <w:style w:type="character" w:customStyle="1" w:styleId="Heading3Char">
-    <w:name w:val="Heading 3 Char"/>
-    <w:basedOn w:val="DefaultParagraphFont"/>
-    <w:link w:val="Heading3"/>
+  <w:style w:type="character" w:customStyle="1" w:styleId="Ttulo3Car">
+    <w:name w:val="Título 3 Car"/>
+    <w:basedOn w:val="Fuentedeprrafopredeter"/>
+    <w:link w:val="Ttulo3"/>
     <w:uiPriority w:val="9"/>
     <w:semiHidden/>
     <w:rsid w:val="0036697D"/>
@@ -9071,10 +9038,10 @@
       <w:sz w:val="20"/>
     </w:rPr>
   </w:style>
-  <w:style w:type="character" w:customStyle="1" w:styleId="Heading4Char">
-    <w:name w:val="Heading 4 Char"/>
-    <w:basedOn w:val="DefaultParagraphFont"/>
-    <w:link w:val="Heading4"/>
+  <w:style w:type="character" w:customStyle="1" w:styleId="Ttulo4Car">
+    <w:name w:val="Título 4 Car"/>
+    <w:basedOn w:val="Fuentedeprrafopredeter"/>
+    <w:link w:val="Ttulo4"/>
     <w:uiPriority w:val="9"/>
     <w:rsid w:val="008013F8"/>
     <w:rPr>
@@ -9087,10 +9054,10 @@
       <w:sz w:val="20"/>
     </w:rPr>
   </w:style>
-  <w:style w:type="character" w:customStyle="1" w:styleId="Heading5Char">
-    <w:name w:val="Heading 5 Char"/>
-    <w:basedOn w:val="DefaultParagraphFont"/>
-    <w:link w:val="Heading5"/>
+  <w:style w:type="character" w:customStyle="1" w:styleId="Ttulo5Car">
+    <w:name w:val="Título 5 Car"/>
+    <w:basedOn w:val="Fuentedeprrafopredeter"/>
+    <w:link w:val="Ttulo5"/>
     <w:uiPriority w:val="9"/>
     <w:semiHidden/>
     <w:rsid w:val="008013F8"/>
@@ -9100,10 +9067,10 @@
       <w:sz w:val="20"/>
     </w:rPr>
   </w:style>
-  <w:style w:type="character" w:customStyle="1" w:styleId="Heading6Char">
-    <w:name w:val="Heading 6 Char"/>
-    <w:basedOn w:val="DefaultParagraphFont"/>
-    <w:link w:val="Heading6"/>
+  <w:style w:type="character" w:customStyle="1" w:styleId="Ttulo6Car">
+    <w:name w:val="Título 6 Car"/>
+    <w:basedOn w:val="Fuentedeprrafopredeter"/>
+    <w:link w:val="Ttulo6"/>
     <w:uiPriority w:val="9"/>
     <w:semiHidden/>
     <w:rsid w:val="008013F8"/>
@@ -9115,10 +9082,10 @@
       <w:sz w:val="20"/>
     </w:rPr>
   </w:style>
-  <w:style w:type="character" w:customStyle="1" w:styleId="Heading7Char">
-    <w:name w:val="Heading 7 Char"/>
-    <w:basedOn w:val="DefaultParagraphFont"/>
-    <w:link w:val="Heading7"/>
+  <w:style w:type="character" w:customStyle="1" w:styleId="Ttulo7Car">
+    <w:name w:val="Título 7 Car"/>
+    <w:basedOn w:val="Fuentedeprrafopredeter"/>
+    <w:link w:val="Ttulo7"/>
     <w:uiPriority w:val="9"/>
     <w:semiHidden/>
     <w:rsid w:val="008013F8"/>
@@ -9130,10 +9097,10 @@
       <w:sz w:val="20"/>
     </w:rPr>
   </w:style>
-  <w:style w:type="character" w:customStyle="1" w:styleId="Heading8Char">
-    <w:name w:val="Heading 8 Char"/>
-    <w:basedOn w:val="DefaultParagraphFont"/>
-    <w:link w:val="Heading8"/>
+  <w:style w:type="character" w:customStyle="1" w:styleId="Ttulo8Car">
+    <w:name w:val="Título 8 Car"/>
+    <w:basedOn w:val="Fuentedeprrafopredeter"/>
+    <w:link w:val="Ttulo8"/>
     <w:uiPriority w:val="9"/>
     <w:semiHidden/>
     <w:rsid w:val="008013F8"/>
@@ -9144,10 +9111,10 @@
       <w:szCs w:val="20"/>
     </w:rPr>
   </w:style>
-  <w:style w:type="character" w:customStyle="1" w:styleId="Heading9Char">
-    <w:name w:val="Heading 9 Char"/>
-    <w:basedOn w:val="DefaultParagraphFont"/>
-    <w:link w:val="Heading9"/>
+  <w:style w:type="character" w:customStyle="1" w:styleId="Ttulo9Car">
+    <w:name w:val="Título 9 Car"/>
+    <w:basedOn w:val="Fuentedeprrafopredeter"/>
+    <w:link w:val="Ttulo9"/>
     <w:uiPriority w:val="9"/>
     <w:semiHidden/>
     <w:rsid w:val="008013F8"/>
@@ -9215,10 +9182,10 @@
       <w:szCs w:val="20"/>
     </w:rPr>
   </w:style>
-  <w:style w:type="paragraph" w:styleId="BodyText">
+  <w:style w:type="paragraph" w:styleId="Textoindependiente">
     <w:name w:val="Body Text"/>
     <w:basedOn w:val="Normal"/>
-    <w:link w:val="BodyTextChar"/>
+    <w:link w:val="TextoindependienteCar"/>
     <w:autoRedefine/>
     <w:semiHidden/>
     <w:rsid w:val="00532FF9"/>
@@ -9230,10 +9197,10 @@
       <w:szCs w:val="18"/>
     </w:rPr>
   </w:style>
-  <w:style w:type="character" w:customStyle="1" w:styleId="BodyTextChar">
-    <w:name w:val="Body Text Char"/>
-    <w:basedOn w:val="DefaultParagraphFont"/>
-    <w:link w:val="BodyText"/>
+  <w:style w:type="character" w:customStyle="1" w:styleId="TextoindependienteCar">
+    <w:name w:val="Texto independiente Car"/>
+    <w:basedOn w:val="Fuentedeprrafopredeter"/>
+    <w:link w:val="Textoindependiente"/>
     <w:semiHidden/>
     <w:rsid w:val="00532FF9"/>
     <w:rPr>
@@ -9242,7 +9209,7 @@
       <w:szCs w:val="18"/>
     </w:rPr>
   </w:style>
-  <w:style w:type="character" w:styleId="Hyperlink">
+  <w:style w:type="character" w:styleId="Hipervnculo">
     <w:name w:val="Hyperlink"/>
     <w:semiHidden/>
     <w:rsid w:val="00532FF9"/>
@@ -9251,11 +9218,11 @@
       <w:u w:val="single"/>
     </w:rPr>
   </w:style>
-  <w:style w:type="paragraph" w:styleId="Header">
+  <w:style w:type="paragraph" w:styleId="Encabezado">
     <w:name w:val="header"/>
     <w:aliases w:val="phm_header"/>
     <w:basedOn w:val="phmnormal"/>
-    <w:link w:val="HeaderChar"/>
+    <w:link w:val="EncabezadoCar"/>
     <w:unhideWhenUsed/>
     <w:qFormat/>
     <w:rsid w:val="008144CC"/>
@@ -9266,18 +9233,18 @@
       </w:tabs>
     </w:pPr>
   </w:style>
-  <w:style w:type="character" w:customStyle="1" w:styleId="HeaderChar">
-    <w:name w:val="Header Char"/>
-    <w:aliases w:val="phm_header Char"/>
-    <w:basedOn w:val="DefaultParagraphFont"/>
-    <w:link w:val="Header"/>
+  <w:style w:type="character" w:customStyle="1" w:styleId="EncabezadoCar">
+    <w:name w:val="Encabezado Car"/>
+    <w:aliases w:val="phm_header Car"/>
+    <w:basedOn w:val="Fuentedeprrafopredeter"/>
+    <w:link w:val="Encabezado"/>
     <w:rsid w:val="008144CC"/>
     <w:rPr>
       <w:rFonts w:ascii="Times New Roman" w:hAnsi="Times New Roman"/>
       <w:sz w:val="20"/>
     </w:rPr>
   </w:style>
-  <w:style w:type="paragraph" w:styleId="Caption">
+  <w:style w:type="paragraph" w:styleId="Descripcin">
     <w:name w:val="caption"/>
     <w:basedOn w:val="Normal"/>
     <w:next w:val="Normal"/>
@@ -9297,7 +9264,7 @@
   </w:style>
   <w:style w:type="paragraph" w:customStyle="1" w:styleId="ijPHMReferences">
     <w:name w:val="ijPHM References"/>
-    <w:basedOn w:val="BodyText"/>
+    <w:basedOn w:val="Textoindependiente"/>
     <w:link w:val="ijPHMReferencesChar"/>
     <w:qFormat/>
     <w:rsid w:val="0000321C"/>
@@ -9308,7 +9275,7 @@
   </w:style>
   <w:style w:type="character" w:customStyle="1" w:styleId="ijPHMReferencesChar">
     <w:name w:val="ijPHM References Char"/>
-    <w:basedOn w:val="BodyTextChar"/>
+    <w:basedOn w:val="TextoindependienteCar"/>
     <w:link w:val="ijPHMReferences"/>
     <w:rsid w:val="0000321C"/>
     <w:rPr>
@@ -9384,18 +9351,18 @@
       <w:ind w:left="360" w:hanging="360"/>
     </w:pPr>
   </w:style>
-  <w:style w:type="character" w:styleId="PageNumber">
+  <w:style w:type="character" w:styleId="Nmerodepgina">
     <w:name w:val="page number"/>
-    <w:basedOn w:val="DefaultParagraphFont"/>
+    <w:basedOn w:val="Fuentedeprrafopredeter"/>
     <w:uiPriority w:val="99"/>
     <w:semiHidden/>
     <w:unhideWhenUsed/>
     <w:rsid w:val="00DF5A57"/>
   </w:style>
-  <w:style w:type="paragraph" w:styleId="FootnoteText">
+  <w:style w:type="paragraph" w:styleId="Textonotapie">
     <w:name w:val="footnote text"/>
     <w:basedOn w:val="Normal"/>
-    <w:link w:val="FootnoteTextChar"/>
+    <w:link w:val="TextonotapieCar"/>
     <w:uiPriority w:val="99"/>
     <w:unhideWhenUsed/>
     <w:rsid w:val="00BE2579"/>
@@ -9403,19 +9370,19 @@
       <w:sz w:val="24"/>
     </w:rPr>
   </w:style>
-  <w:style w:type="character" w:customStyle="1" w:styleId="FootnoteTextChar">
-    <w:name w:val="Footnote Text Char"/>
-    <w:basedOn w:val="DefaultParagraphFont"/>
-    <w:link w:val="FootnoteText"/>
+  <w:style w:type="character" w:customStyle="1" w:styleId="TextonotapieCar">
+    <w:name w:val="Texto nota pie Car"/>
+    <w:basedOn w:val="Fuentedeprrafopredeter"/>
+    <w:link w:val="Textonotapie"/>
     <w:uiPriority w:val="99"/>
     <w:rsid w:val="00BE2579"/>
     <w:rPr>
       <w:rFonts w:ascii="Times New Roman" w:hAnsi="Times New Roman"/>
     </w:rPr>
   </w:style>
-  <w:style w:type="character" w:styleId="FootnoteReference">
+  <w:style w:type="character" w:styleId="Refdenotaalpie">
     <w:name w:val="footnote reference"/>
-    <w:basedOn w:val="DefaultParagraphFont"/>
+    <w:basedOn w:val="Fuentedeprrafopredeter"/>
     <w:uiPriority w:val="99"/>
     <w:unhideWhenUsed/>
     <w:rsid w:val="00BE2579"/>
@@ -9423,10 +9390,10 @@
       <w:vertAlign w:val="superscript"/>
     </w:rPr>
   </w:style>
-  <w:style w:type="paragraph" w:styleId="Footer">
+  <w:style w:type="paragraph" w:styleId="Piedepgina">
     <w:name w:val="footer"/>
     <w:basedOn w:val="Normal"/>
-    <w:link w:val="FooterChar"/>
+    <w:link w:val="PiedepginaCar"/>
     <w:uiPriority w:val="99"/>
     <w:unhideWhenUsed/>
     <w:rsid w:val="003D0FC8"/>
@@ -9437,10 +9404,10 @@
       </w:tabs>
     </w:pPr>
   </w:style>
-  <w:style w:type="character" w:customStyle="1" w:styleId="FooterChar">
-    <w:name w:val="Footer Char"/>
-    <w:basedOn w:val="DefaultParagraphFont"/>
-    <w:link w:val="Footer"/>
+  <w:style w:type="character" w:customStyle="1" w:styleId="PiedepginaCar">
+    <w:name w:val="Pie de página Car"/>
+    <w:basedOn w:val="Fuentedeprrafopredeter"/>
+    <w:link w:val="Piedepgina"/>
     <w:uiPriority w:val="99"/>
     <w:semiHidden/>
     <w:rsid w:val="003D0FC8"/>
@@ -9449,10 +9416,10 @@
       <w:sz w:val="20"/>
     </w:rPr>
   </w:style>
-  <w:style w:type="paragraph" w:styleId="DocumentMap">
+  <w:style w:type="paragraph" w:styleId="Mapadeldocumento">
     <w:name w:val="Document Map"/>
     <w:basedOn w:val="Normal"/>
-    <w:link w:val="DocumentMapChar"/>
+    <w:link w:val="MapadeldocumentoCar"/>
     <w:uiPriority w:val="99"/>
     <w:semiHidden/>
     <w:unhideWhenUsed/>
@@ -9463,10 +9430,10 @@
       <w:szCs w:val="16"/>
     </w:rPr>
   </w:style>
-  <w:style w:type="character" w:customStyle="1" w:styleId="DocumentMapChar">
-    <w:name w:val="Document Map Char"/>
-    <w:basedOn w:val="DefaultParagraphFont"/>
-    <w:link w:val="DocumentMap"/>
+  <w:style w:type="character" w:customStyle="1" w:styleId="MapadeldocumentoCar">
+    <w:name w:val="Mapa del documento Car"/>
+    <w:basedOn w:val="Fuentedeprrafopredeter"/>
+    <w:link w:val="Mapadeldocumento"/>
     <w:uiPriority w:val="99"/>
     <w:semiHidden/>
     <w:rsid w:val="00A60983"/>
@@ -9476,9 +9443,9 @@
       <w:szCs w:val="16"/>
     </w:rPr>
   </w:style>
-  <w:style w:type="character" w:styleId="PlaceholderText">
+  <w:style w:type="character" w:styleId="Textodelmarcadordeposicin">
     <w:name w:val="Placeholder Text"/>
-    <w:basedOn w:val="DefaultParagraphFont"/>
+    <w:basedOn w:val="Fuentedeprrafopredeter"/>
     <w:uiPriority w:val="99"/>
     <w:semiHidden/>
     <w:rsid w:val="00F00281"/>
@@ -9486,13 +9453,12 @@
       <w:color w:val="808080"/>
     </w:rPr>
   </w:style>
-  <w:style w:type="table" w:styleId="TableGrid">
+  <w:style w:type="table" w:styleId="Tablaconcuadrcula">
     <w:name w:val="Table Grid"/>
-    <w:basedOn w:val="TableNormal"/>
+    <w:basedOn w:val="Tablanormal"/>
     <w:uiPriority w:val="59"/>
     <w:rsid w:val="00EF4CBC"/>
     <w:tblPr>
-      <w:tblInd w:w="0" w:type="dxa"/>
       <w:tblBorders>
         <w:top w:val="single" w:sz="4" w:space="0" w:color="auto"/>
         <w:left w:val="single" w:sz="4" w:space="0" w:color="auto"/>
@@ -9501,17 +9467,11 @@
         <w:insideH w:val="single" w:sz="4" w:space="0" w:color="auto"/>
         <w:insideV w:val="single" w:sz="4" w:space="0" w:color="auto"/>
       </w:tblBorders>
-      <w:tblCellMar>
-        <w:top w:w="0" w:type="dxa"/>
-        <w:left w:w="108" w:type="dxa"/>
-        <w:bottom w:w="0" w:type="dxa"/>
-        <w:right w:w="108" w:type="dxa"/>
-      </w:tblCellMar>
     </w:tblPr>
   </w:style>
   <w:style w:type="paragraph" w:customStyle="1" w:styleId="phmcaption">
     <w:name w:val="phm_caption"/>
-    <w:basedOn w:val="Caption"/>
+    <w:basedOn w:val="Descripcin"/>
     <w:qFormat/>
     <w:rsid w:val="002B719F"/>
     <w:pPr>
@@ -9535,9 +9495,9 @@
       <w:noProof/>
     </w:rPr>
   </w:style>
-  <w:style w:type="table" w:styleId="PlainTable1">
+  <w:style w:type="table" w:styleId="Tablanormal1">
     <w:name w:val="Plain Table 1"/>
-    <w:basedOn w:val="TableNormal"/>
+    <w:basedOn w:val="Tablanormal"/>
     <w:uiPriority w:val="41"/>
     <w:rsid w:val="001A411C"/>
     <w:pPr>
@@ -9553,7 +9513,6 @@
     <w:tblPr>
       <w:tblStyleRowBandSize w:val="1"/>
       <w:tblStyleColBandSize w:val="1"/>
-      <w:tblInd w:w="0" w:type="dxa"/>
       <w:tblBorders>
         <w:top w:val="single" w:sz="4" w:space="0" w:color="BFBFBF" w:themeColor="background1" w:themeShade="BF"/>
         <w:left w:val="single" w:sz="4" w:space="0" w:color="BFBFBF" w:themeColor="background1" w:themeShade="BF"/>
@@ -9562,12 +9521,6 @@
         <w:insideH w:val="single" w:sz="4" w:space="0" w:color="BFBFBF" w:themeColor="background1" w:themeShade="BF"/>
         <w:insideV w:val="single" w:sz="4" w:space="0" w:color="BFBFBF" w:themeColor="background1" w:themeShade="BF"/>
       </w:tblBorders>
-      <w:tblCellMar>
-        <w:top w:w="0" w:type="dxa"/>
-        <w:left w:w="108" w:type="dxa"/>
-        <w:bottom w:w="0" w:type="dxa"/>
-        <w:right w:w="108" w:type="dxa"/>
-      </w:tblCellMar>
     </w:tblPr>
     <w:tblStylePr w:type="firstRow">
       <w:rPr>
@@ -9612,12 +9565,11 @@
       </w:tcPr>
     </w:tblStylePr>
   </w:style>
-  <w:style w:type="table" w:styleId="TableGridLight">
+  <w:style w:type="table" w:styleId="Tablaconcuadrculaclara">
     <w:name w:val="Grid Table Light"/>
-    <w:basedOn w:val="TableNormal"/>
+    <w:basedOn w:val="Tablanormal"/>
     <w:rsid w:val="001A411C"/>
     <w:tblPr>
-      <w:tblInd w:w="0" w:type="dxa"/>
       <w:tblBorders>
         <w:top w:val="single" w:sz="4" w:space="0" w:color="BFBFBF" w:themeColor="background1" w:themeShade="BF"/>
         <w:left w:val="single" w:sz="4" w:space="0" w:color="BFBFBF" w:themeColor="background1" w:themeShade="BF"/>
@@ -9626,17 +9578,11 @@
         <w:insideH w:val="single" w:sz="4" w:space="0" w:color="BFBFBF" w:themeColor="background1" w:themeShade="BF"/>
         <w:insideV w:val="single" w:sz="4" w:space="0" w:color="BFBFBF" w:themeColor="background1" w:themeShade="BF"/>
       </w:tblBorders>
-      <w:tblCellMar>
-        <w:top w:w="0" w:type="dxa"/>
-        <w:left w:w="108" w:type="dxa"/>
-        <w:bottom w:w="0" w:type="dxa"/>
-        <w:right w:w="108" w:type="dxa"/>
-      </w:tblCellMar>
     </w:tblPr>
   </w:style>
-  <w:style w:type="table" w:styleId="PlainTable3">
+  <w:style w:type="table" w:styleId="Tablanormal3">
     <w:name w:val="Plain Table 3"/>
-    <w:basedOn w:val="TableNormal"/>
+    <w:basedOn w:val="Tablanormal"/>
     <w:uiPriority w:val="43"/>
     <w:rsid w:val="008E5C8E"/>
     <w:pPr>
@@ -9652,13 +9598,6 @@
     <w:tblPr>
       <w:tblStyleRowBandSize w:val="1"/>
       <w:tblStyleColBandSize w:val="1"/>
-      <w:tblInd w:w="0" w:type="dxa"/>
-      <w:tblCellMar>
-        <w:top w:w="0" w:type="dxa"/>
-        <w:left w:w="108" w:type="dxa"/>
-        <w:bottom w:w="0" w:type="dxa"/>
-        <w:right w:w="108" w:type="dxa"/>
-      </w:tblCellMar>
     </w:tblPr>
     <w:tblStylePr w:type="firstRow">
       <w:rPr>
@@ -9745,9 +9684,9 @@
 </file>
 
 <file path=word/charts/chart1.xml><?xml version="1.0" encoding="utf-8"?>
-<c:chartSpace xmlns:c="http://schemas.openxmlformats.org/drawingml/2006/chart" xmlns:a="http://schemas.openxmlformats.org/drawingml/2006/main" xmlns:r="http://schemas.openxmlformats.org/officeDocument/2006/relationships">
+<c:chartSpace xmlns:c="http://schemas.openxmlformats.org/drawingml/2006/chart" xmlns:a="http://schemas.openxmlformats.org/drawingml/2006/main" xmlns:r="http://schemas.openxmlformats.org/officeDocument/2006/relationships" xmlns:c16r2="http://schemas.microsoft.com/office/drawing/2015/06/chart">
   <c:date1904 val="0"/>
-  <c:lang val="en-US"/>
+  <c:lang val="es-ES"/>
   <c:roundedCorners val="0"/>
   <mc:AlternateContent xmlns:mc="http://schemas.openxmlformats.org/markup-compatibility/2006">
     <mc:Choice xmlns:c14="http://schemas.microsoft.com/office/drawing/2007/8/2/chart" Requires="c14">
@@ -9809,7 +9748,7 @@
               <a:cs typeface="+mn-cs"/>
             </a:defRPr>
           </a:pPr>
-          <a:endParaRPr lang="es-MX"/>
+          <a:endParaRPr lang="en-US"/>
         </a:p>
       </c:txPr>
     </c:title>
@@ -9871,7 +9810,7 @@
                     <a:cs typeface="+mn-cs"/>
                   </a:defRPr>
                 </a:pPr>
-                <a:endParaRPr lang="es-MX"/>
+                <a:endParaRPr lang="en-US"/>
               </a:p>
             </c:txPr>
             <c:dLblPos val="outEnd"/>
@@ -9903,15 +9842,13 @@
             </c:extLst>
           </c:dLbls>
           <c:cat>
-            <c:strRef>
+            <c:numRef>
               <c:f>Sheet1!$A$2</c:f>
-              <c:strCache>
+              <c:numCache>
+                <c:formatCode>General</c:formatCode>
                 <c:ptCount val="1"/>
-                <c:pt idx="0">
-                  <c:v>  </c:v>
-                </c:pt>
-              </c:strCache>
-            </c:strRef>
+              </c:numCache>
+            </c:numRef>
           </c:cat>
           <c:val>
             <c:numRef>
@@ -9925,6 +9862,11 @@
               </c:numCache>
             </c:numRef>
           </c:val>
+          <c:extLst>
+            <c:ext xmlns:c16="http://schemas.microsoft.com/office/drawing/2014/chart" uri="{C3380CC4-5D6E-409C-BE32-E72D297353CC}">
+              <c16:uniqueId val="{00000000-4EDA-49D2-B674-761D9D3D2A86}"/>
+            </c:ext>
+          </c:extLst>
         </c:ser>
         <c:ser>
           <c:idx val="1"/>
@@ -9935,7 +9877,7 @@
               <c:strCache>
                 <c:ptCount val="1"/>
                 <c:pt idx="0">
-                  <c:v>[5]</c:v>
+                  <c:v>Prasad</c:v>
                 </c:pt>
               </c:strCache>
             </c:strRef>
@@ -9977,7 +9919,7 @@
                     <a:cs typeface="+mn-cs"/>
                   </a:defRPr>
                 </a:pPr>
-                <a:endParaRPr lang="es-MX"/>
+                <a:endParaRPr lang="en-US"/>
               </a:p>
             </c:txPr>
             <c:dLblPos val="outEnd"/>
@@ -10009,15 +9951,13 @@
             </c:extLst>
           </c:dLbls>
           <c:cat>
-            <c:strRef>
+            <c:numRef>
               <c:f>Sheet1!$A$2</c:f>
-              <c:strCache>
+              <c:numCache>
+                <c:formatCode>General</c:formatCode>
                 <c:ptCount val="1"/>
-                <c:pt idx="0">
-                  <c:v>  </c:v>
-                </c:pt>
-              </c:strCache>
-            </c:strRef>
+              </c:numCache>
+            </c:numRef>
           </c:cat>
           <c:val>
             <c:numRef>
@@ -10031,6 +9971,11 @@
               </c:numCache>
             </c:numRef>
           </c:val>
+          <c:extLst>
+            <c:ext xmlns:c16="http://schemas.microsoft.com/office/drawing/2014/chart" uri="{C3380CC4-5D6E-409C-BE32-E72D297353CC}">
+              <c16:uniqueId val="{00000001-4EDA-49D2-B674-761D9D3D2A86}"/>
+            </c:ext>
+          </c:extLst>
         </c:ser>
         <c:ser>
           <c:idx val="2"/>
@@ -10041,7 +9986,7 @@
               <c:strCache>
                 <c:ptCount val="1"/>
                 <c:pt idx="0">
-                  <c:v>[6]</c:v>
+                  <c:v>Mokhtar</c:v>
                 </c:pt>
               </c:strCache>
             </c:strRef>
@@ -10083,7 +10028,7 @@
                     <a:cs typeface="+mn-cs"/>
                   </a:defRPr>
                 </a:pPr>
-                <a:endParaRPr lang="es-MX"/>
+                <a:endParaRPr lang="en-US"/>
               </a:p>
             </c:txPr>
             <c:dLblPos val="outEnd"/>
@@ -10115,15 +10060,13 @@
             </c:extLst>
           </c:dLbls>
           <c:cat>
-            <c:strRef>
+            <c:numRef>
               <c:f>Sheet1!$A$2</c:f>
-              <c:strCache>
+              <c:numCache>
+                <c:formatCode>General</c:formatCode>
                 <c:ptCount val="1"/>
-                <c:pt idx="0">
-                  <c:v>  </c:v>
-                </c:pt>
-              </c:strCache>
-            </c:strRef>
+              </c:numCache>
+            </c:numRef>
           </c:cat>
           <c:val>
             <c:numRef>
@@ -10137,6 +10080,11 @@
               </c:numCache>
             </c:numRef>
           </c:val>
+          <c:extLst>
+            <c:ext xmlns:c16="http://schemas.microsoft.com/office/drawing/2014/chart" uri="{C3380CC4-5D6E-409C-BE32-E72D297353CC}">
+              <c16:uniqueId val="{00000002-4EDA-49D2-B674-761D9D3D2A86}"/>
+            </c:ext>
+          </c:extLst>
         </c:ser>
         <c:ser>
           <c:idx val="3"/>
@@ -10147,7 +10095,7 @@
               <c:strCache>
                 <c:ptCount val="1"/>
                 <c:pt idx="0">
-                  <c:v>[7]</c:v>
+                  <c:v>Semary</c:v>
                 </c:pt>
               </c:strCache>
             </c:strRef>
@@ -10189,7 +10137,7 @@
                     <a:cs typeface="+mn-cs"/>
                   </a:defRPr>
                 </a:pPr>
-                <a:endParaRPr lang="es-MX"/>
+                <a:endParaRPr lang="en-US"/>
               </a:p>
             </c:txPr>
             <c:dLblPos val="outEnd"/>
@@ -10221,15 +10169,13 @@
             </c:extLst>
           </c:dLbls>
           <c:cat>
-            <c:strRef>
+            <c:numRef>
               <c:f>Sheet1!$A$2</c:f>
-              <c:strCache>
+              <c:numCache>
+                <c:formatCode>General</c:formatCode>
                 <c:ptCount val="1"/>
-                <c:pt idx="0">
-                  <c:v>  </c:v>
-                </c:pt>
-              </c:strCache>
-            </c:strRef>
+              </c:numCache>
+            </c:numRef>
           </c:cat>
           <c:val>
             <c:numRef>
@@ -10243,6 +10189,11 @@
               </c:numCache>
             </c:numRef>
           </c:val>
+          <c:extLst>
+            <c:ext xmlns:c16="http://schemas.microsoft.com/office/drawing/2014/chart" uri="{C3380CC4-5D6E-409C-BE32-E72D297353CC}">
+              <c16:uniqueId val="{00000003-4EDA-49D2-B674-761D9D3D2A86}"/>
+            </c:ext>
+          </c:extLst>
         </c:ser>
         <c:ser>
           <c:idx val="4"/>
@@ -10253,7 +10204,7 @@
               <c:strCache>
                 <c:ptCount val="1"/>
                 <c:pt idx="0">
-                  <c:v>[8]</c:v>
+                  <c:v>Dandawat</c:v>
                 </c:pt>
               </c:strCache>
             </c:strRef>
@@ -10295,7 +10246,7 @@
                     <a:cs typeface="+mn-cs"/>
                   </a:defRPr>
                 </a:pPr>
-                <a:endParaRPr lang="es-MX"/>
+                <a:endParaRPr lang="en-US"/>
               </a:p>
             </c:txPr>
             <c:dLblPos val="outEnd"/>
@@ -10327,15 +10278,13 @@
             </c:extLst>
           </c:dLbls>
           <c:cat>
-            <c:strRef>
+            <c:numRef>
               <c:f>Sheet1!$A$2</c:f>
-              <c:strCache>
+              <c:numCache>
+                <c:formatCode>General</c:formatCode>
                 <c:ptCount val="1"/>
-                <c:pt idx="0">
-                  <c:v>  </c:v>
-                </c:pt>
-              </c:strCache>
-            </c:strRef>
+              </c:numCache>
+            </c:numRef>
           </c:cat>
           <c:val>
             <c:numRef>
@@ -10349,6 +10298,11 @@
               </c:numCache>
             </c:numRef>
           </c:val>
+          <c:extLst>
+            <c:ext xmlns:c16="http://schemas.microsoft.com/office/drawing/2014/chart" uri="{C3380CC4-5D6E-409C-BE32-E72D297353CC}">
+              <c16:uniqueId val="{00000004-4EDA-49D2-B674-761D9D3D2A86}"/>
+            </c:ext>
+          </c:extLst>
         </c:ser>
         <c:ser>
           <c:idx val="5"/>
@@ -10359,7 +10313,7 @@
               <c:strCache>
                 <c:ptCount val="1"/>
                 <c:pt idx="0">
-                  <c:v>[9]</c:v>
+                  <c:v>Raza</c:v>
                 </c:pt>
               </c:strCache>
             </c:strRef>
@@ -10401,7 +10355,7 @@
                     <a:cs typeface="+mn-cs"/>
                   </a:defRPr>
                 </a:pPr>
-                <a:endParaRPr lang="es-MX"/>
+                <a:endParaRPr lang="en-US"/>
               </a:p>
             </c:txPr>
             <c:dLblPos val="outEnd"/>
@@ -10433,15 +10387,13 @@
             </c:extLst>
           </c:dLbls>
           <c:cat>
-            <c:strRef>
+            <c:numRef>
               <c:f>Sheet1!$A$2</c:f>
-              <c:strCache>
+              <c:numCache>
+                <c:formatCode>General</c:formatCode>
                 <c:ptCount val="1"/>
-                <c:pt idx="0">
-                  <c:v>  </c:v>
-                </c:pt>
-              </c:strCache>
-            </c:strRef>
+              </c:numCache>
+            </c:numRef>
           </c:cat>
           <c:val>
             <c:numRef>
@@ -10455,6 +10407,11 @@
               </c:numCache>
             </c:numRef>
           </c:val>
+          <c:extLst>
+            <c:ext xmlns:c16="http://schemas.microsoft.com/office/drawing/2014/chart" uri="{C3380CC4-5D6E-409C-BE32-E72D297353CC}">
+              <c16:uniqueId val="{00000005-4EDA-49D2-B674-761D9D3D2A86}"/>
+            </c:ext>
+          </c:extLst>
         </c:ser>
         <c:dLbls>
           <c:dLblPos val="outEnd"/>
@@ -10511,7 +10468,7 @@
                 <a:cs typeface="+mn-cs"/>
               </a:defRPr>
             </a:pPr>
-            <a:endParaRPr lang="es-MX"/>
+            <a:endParaRPr lang="en-US"/>
           </a:p>
         </c:txPr>
         <c:crossAx val="-788400000"/>
@@ -10570,7 +10527,7 @@
                 <a:cs typeface="+mn-cs"/>
               </a:defRPr>
             </a:pPr>
-            <a:endParaRPr lang="es-MX"/>
+            <a:endParaRPr lang="en-US"/>
           </a:p>
         </c:txPr>
         <c:crossAx val="-788398368"/>
@@ -10612,7 +10569,7 @@
               <a:cs typeface="+mn-cs"/>
             </a:defRPr>
           </a:pPr>
-          <a:endParaRPr lang="es-MX"/>
+          <a:endParaRPr lang="en-US"/>
         </a:p>
       </c:txPr>
     </c:legend>
@@ -10642,7 +10599,7 @@
       <a:pPr>
         <a:defRPr sz="800"/>
       </a:pPr>
-      <a:endParaRPr lang="es-MX"/>
+      <a:endParaRPr lang="en-US"/>
     </a:p>
   </c:txPr>
   <c:externalData r:id="rId3">
@@ -10652,9 +10609,9 @@
 </file>
 
 <file path=word/charts/chart2.xml><?xml version="1.0" encoding="utf-8"?>
-<c:chartSpace xmlns:c="http://schemas.openxmlformats.org/drawingml/2006/chart" xmlns:a="http://schemas.openxmlformats.org/drawingml/2006/main" xmlns:r="http://schemas.openxmlformats.org/officeDocument/2006/relationships">
+<c:chartSpace xmlns:c="http://schemas.openxmlformats.org/drawingml/2006/chart" xmlns:a="http://schemas.openxmlformats.org/drawingml/2006/main" xmlns:r="http://schemas.openxmlformats.org/officeDocument/2006/relationships" xmlns:c16r2="http://schemas.microsoft.com/office/drawing/2015/06/chart">
   <c:date1904 val="0"/>
-  <c:lang val="en-US"/>
+  <c:lang val="es-ES"/>
   <c:roundedCorners val="0"/>
   <mc:AlternateContent xmlns:mc="http://schemas.openxmlformats.org/markup-compatibility/2006">
     <mc:Choice xmlns:c14="http://schemas.microsoft.com/office/drawing/2007/8/2/chart" Requires="c14">
@@ -10716,7 +10673,7 @@
               <a:cs typeface="+mn-cs"/>
             </a:defRPr>
           </a:pPr>
-          <a:endParaRPr lang="es-MX"/>
+          <a:endParaRPr lang="en-US"/>
         </a:p>
       </c:txPr>
     </c:title>
@@ -10778,7 +10735,7 @@
                     <a:cs typeface="+mn-cs"/>
                   </a:defRPr>
                 </a:pPr>
-                <a:endParaRPr lang="es-MX"/>
+                <a:endParaRPr lang="en-US"/>
               </a:p>
             </c:txPr>
             <c:dLblPos val="outEnd"/>
@@ -10830,6 +10787,11 @@
               </c:numCache>
             </c:numRef>
           </c:val>
+          <c:extLst>
+            <c:ext xmlns:c16="http://schemas.microsoft.com/office/drawing/2014/chart" uri="{C3380CC4-5D6E-409C-BE32-E72D297353CC}">
+              <c16:uniqueId val="{00000000-401B-45C5-9A71-60362FF63235}"/>
+            </c:ext>
+          </c:extLst>
         </c:ser>
         <c:ser>
           <c:idx val="1"/>
@@ -10840,7 +10802,7 @@
               <c:strCache>
                 <c:ptCount val="1"/>
                 <c:pt idx="0">
-                  <c:v>[5]</c:v>
+                  <c:v>Prasad</c:v>
                 </c:pt>
               </c:strCache>
             </c:strRef>
@@ -10882,7 +10844,7 @@
                     <a:cs typeface="+mn-cs"/>
                   </a:defRPr>
                 </a:pPr>
-                <a:endParaRPr lang="es-MX"/>
+                <a:endParaRPr lang="en-US"/>
               </a:p>
             </c:txPr>
             <c:dLblPos val="outEnd"/>
@@ -10934,6 +10896,11 @@
               </c:numCache>
             </c:numRef>
           </c:val>
+          <c:extLst>
+            <c:ext xmlns:c16="http://schemas.microsoft.com/office/drawing/2014/chart" uri="{C3380CC4-5D6E-409C-BE32-E72D297353CC}">
+              <c16:uniqueId val="{00000001-401B-45C5-9A71-60362FF63235}"/>
+            </c:ext>
+          </c:extLst>
         </c:ser>
         <c:ser>
           <c:idx val="2"/>
@@ -10944,7 +10911,7 @@
               <c:strCache>
                 <c:ptCount val="1"/>
                 <c:pt idx="0">
-                  <c:v>[6]</c:v>
+                  <c:v>Mokhtar</c:v>
                 </c:pt>
               </c:strCache>
             </c:strRef>
@@ -10986,7 +10953,7 @@
                     <a:cs typeface="+mn-cs"/>
                   </a:defRPr>
                 </a:pPr>
-                <a:endParaRPr lang="es-MX"/>
+                <a:endParaRPr lang="en-US"/>
               </a:p>
             </c:txPr>
             <c:dLblPos val="outEnd"/>
@@ -11038,6 +11005,11 @@
               </c:numCache>
             </c:numRef>
           </c:val>
+          <c:extLst>
+            <c:ext xmlns:c16="http://schemas.microsoft.com/office/drawing/2014/chart" uri="{C3380CC4-5D6E-409C-BE32-E72D297353CC}">
+              <c16:uniqueId val="{00000002-401B-45C5-9A71-60362FF63235}"/>
+            </c:ext>
+          </c:extLst>
         </c:ser>
         <c:ser>
           <c:idx val="3"/>
@@ -11048,7 +11020,7 @@
               <c:strCache>
                 <c:ptCount val="1"/>
                 <c:pt idx="0">
-                  <c:v>[7]</c:v>
+                  <c:v>Semary</c:v>
                 </c:pt>
               </c:strCache>
             </c:strRef>
@@ -11090,7 +11062,7 @@
                     <a:cs typeface="+mn-cs"/>
                   </a:defRPr>
                 </a:pPr>
-                <a:endParaRPr lang="es-MX"/>
+                <a:endParaRPr lang="en-US"/>
               </a:p>
             </c:txPr>
             <c:dLblPos val="outEnd"/>
@@ -11142,6 +11114,11 @@
               </c:numCache>
             </c:numRef>
           </c:val>
+          <c:extLst>
+            <c:ext xmlns:c16="http://schemas.microsoft.com/office/drawing/2014/chart" uri="{C3380CC4-5D6E-409C-BE32-E72D297353CC}">
+              <c16:uniqueId val="{00000003-401B-45C5-9A71-60362FF63235}"/>
+            </c:ext>
+          </c:extLst>
         </c:ser>
         <c:ser>
           <c:idx val="4"/>
@@ -11152,7 +11129,7 @@
               <c:strCache>
                 <c:ptCount val="1"/>
                 <c:pt idx="0">
-                  <c:v>[8]</c:v>
+                  <c:v>Dandawat</c:v>
                 </c:pt>
               </c:strCache>
             </c:strRef>
@@ -11194,7 +11171,7 @@
                     <a:cs typeface="+mn-cs"/>
                   </a:defRPr>
                 </a:pPr>
-                <a:endParaRPr lang="es-MX"/>
+                <a:endParaRPr lang="en-US"/>
               </a:p>
             </c:txPr>
             <c:dLblPos val="outEnd"/>
@@ -11246,6 +11223,11 @@
               </c:numCache>
             </c:numRef>
           </c:val>
+          <c:extLst>
+            <c:ext xmlns:c16="http://schemas.microsoft.com/office/drawing/2014/chart" uri="{C3380CC4-5D6E-409C-BE32-E72D297353CC}">
+              <c16:uniqueId val="{00000004-401B-45C5-9A71-60362FF63235}"/>
+            </c:ext>
+          </c:extLst>
         </c:ser>
         <c:ser>
           <c:idx val="5"/>
@@ -11256,7 +11238,7 @@
               <c:strCache>
                 <c:ptCount val="1"/>
                 <c:pt idx="0">
-                  <c:v>[9]</c:v>
+                  <c:v>Raza</c:v>
                 </c:pt>
               </c:strCache>
             </c:strRef>
@@ -11298,7 +11280,7 @@
                     <a:cs typeface="+mn-cs"/>
                   </a:defRPr>
                 </a:pPr>
-                <a:endParaRPr lang="es-MX"/>
+                <a:endParaRPr lang="en-US"/>
               </a:p>
             </c:txPr>
             <c:dLblPos val="outEnd"/>
@@ -11350,6 +11332,11 @@
               </c:numCache>
             </c:numRef>
           </c:val>
+          <c:extLst>
+            <c:ext xmlns:c16="http://schemas.microsoft.com/office/drawing/2014/chart" uri="{C3380CC4-5D6E-409C-BE32-E72D297353CC}">
+              <c16:uniqueId val="{00000005-401B-45C5-9A71-60362FF63235}"/>
+            </c:ext>
+          </c:extLst>
         </c:ser>
         <c:dLbls>
           <c:dLblPos val="outEnd"/>
@@ -11406,7 +11393,7 @@
                 <a:cs typeface="+mn-cs"/>
               </a:defRPr>
             </a:pPr>
-            <a:endParaRPr lang="es-MX"/>
+            <a:endParaRPr lang="en-US"/>
           </a:p>
         </c:txPr>
         <c:crossAx val="-793551888"/>
@@ -11465,7 +11452,7 @@
                 <a:cs typeface="+mn-cs"/>
               </a:defRPr>
             </a:pPr>
-            <a:endParaRPr lang="es-MX"/>
+            <a:endParaRPr lang="en-US"/>
           </a:p>
         </c:txPr>
         <c:crossAx val="-788396736"/>
@@ -11507,7 +11494,7 @@
               <a:cs typeface="+mn-cs"/>
             </a:defRPr>
           </a:pPr>
-          <a:endParaRPr lang="es-MX"/>
+          <a:endParaRPr lang="en-US"/>
         </a:p>
       </c:txPr>
     </c:legend>
@@ -11537,7 +11524,7 @@
       <a:pPr>
         <a:defRPr sz="800"/>
       </a:pPr>
-      <a:endParaRPr lang="es-MX"/>
+      <a:endParaRPr lang="en-US"/>
     </a:p>
   </c:txPr>
   <c:externalData r:id="rId3">
@@ -11547,9 +11534,9 @@
 </file>
 
 <file path=word/charts/chart3.xml><?xml version="1.0" encoding="utf-8"?>
-<c:chartSpace xmlns:c="http://schemas.openxmlformats.org/drawingml/2006/chart" xmlns:a="http://schemas.openxmlformats.org/drawingml/2006/main" xmlns:r="http://schemas.openxmlformats.org/officeDocument/2006/relationships">
+<c:chartSpace xmlns:c="http://schemas.openxmlformats.org/drawingml/2006/chart" xmlns:a="http://schemas.openxmlformats.org/drawingml/2006/main" xmlns:r="http://schemas.openxmlformats.org/officeDocument/2006/relationships" xmlns:c16r2="http://schemas.microsoft.com/office/drawing/2015/06/chart">
   <c:date1904 val="0"/>
-  <c:lang val="en-US"/>
+  <c:lang val="es-ES"/>
   <c:roundedCorners val="0"/>
   <mc:AlternateContent xmlns:mc="http://schemas.openxmlformats.org/markup-compatibility/2006">
     <mc:Choice xmlns:c14="http://schemas.microsoft.com/office/drawing/2007/8/2/chart" Requires="c14">
@@ -11611,7 +11598,7 @@
               <a:cs typeface="+mn-cs"/>
             </a:defRPr>
           </a:pPr>
-          <a:endParaRPr lang="es-MX"/>
+          <a:endParaRPr lang="en-US"/>
         </a:p>
       </c:txPr>
     </c:title>
@@ -11673,7 +11660,7 @@
                     <a:cs typeface="+mn-cs"/>
                   </a:defRPr>
                 </a:pPr>
-                <a:endParaRPr lang="es-MX"/>
+                <a:endParaRPr lang="en-US"/>
               </a:p>
             </c:txPr>
             <c:dLblPos val="outEnd"/>
@@ -11725,6 +11712,11 @@
               </c:numCache>
             </c:numRef>
           </c:val>
+          <c:extLst>
+            <c:ext xmlns:c16="http://schemas.microsoft.com/office/drawing/2014/chart" uri="{C3380CC4-5D6E-409C-BE32-E72D297353CC}">
+              <c16:uniqueId val="{00000000-0068-40DA-847E-F7361405BA1C}"/>
+            </c:ext>
+          </c:extLst>
         </c:ser>
         <c:ser>
           <c:idx val="1"/>
@@ -11735,7 +11727,7 @@
               <c:strCache>
                 <c:ptCount val="1"/>
                 <c:pt idx="0">
-                  <c:v>[5]</c:v>
+                  <c:v>Prasad</c:v>
                 </c:pt>
               </c:strCache>
             </c:strRef>
@@ -11777,7 +11769,7 @@
                     <a:cs typeface="+mn-cs"/>
                   </a:defRPr>
                 </a:pPr>
-                <a:endParaRPr lang="es-MX"/>
+                <a:endParaRPr lang="en-US"/>
               </a:p>
             </c:txPr>
             <c:dLblPos val="outEnd"/>
@@ -11829,6 +11821,11 @@
               </c:numCache>
             </c:numRef>
           </c:val>
+          <c:extLst>
+            <c:ext xmlns:c16="http://schemas.microsoft.com/office/drawing/2014/chart" uri="{C3380CC4-5D6E-409C-BE32-E72D297353CC}">
+              <c16:uniqueId val="{00000001-0068-40DA-847E-F7361405BA1C}"/>
+            </c:ext>
+          </c:extLst>
         </c:ser>
         <c:ser>
           <c:idx val="2"/>
@@ -11839,7 +11836,7 @@
               <c:strCache>
                 <c:ptCount val="1"/>
                 <c:pt idx="0">
-                  <c:v>[6]</c:v>
+                  <c:v>Mokhtar</c:v>
                 </c:pt>
               </c:strCache>
             </c:strRef>
@@ -11881,7 +11878,7 @@
                     <a:cs typeface="+mn-cs"/>
                   </a:defRPr>
                 </a:pPr>
-                <a:endParaRPr lang="es-MX"/>
+                <a:endParaRPr lang="en-US"/>
               </a:p>
             </c:txPr>
             <c:dLblPos val="outEnd"/>
@@ -11933,6 +11930,11 @@
               </c:numCache>
             </c:numRef>
           </c:val>
+          <c:extLst>
+            <c:ext xmlns:c16="http://schemas.microsoft.com/office/drawing/2014/chart" uri="{C3380CC4-5D6E-409C-BE32-E72D297353CC}">
+              <c16:uniqueId val="{00000002-0068-40DA-847E-F7361405BA1C}"/>
+            </c:ext>
+          </c:extLst>
         </c:ser>
         <c:ser>
           <c:idx val="3"/>
@@ -11943,7 +11945,7 @@
               <c:strCache>
                 <c:ptCount val="1"/>
                 <c:pt idx="0">
-                  <c:v>[7]</c:v>
+                  <c:v>Semary</c:v>
                 </c:pt>
               </c:strCache>
             </c:strRef>
@@ -11985,7 +11987,7 @@
                     <a:cs typeface="+mn-cs"/>
                   </a:defRPr>
                 </a:pPr>
-                <a:endParaRPr lang="es-MX"/>
+                <a:endParaRPr lang="en-US"/>
               </a:p>
             </c:txPr>
             <c:dLblPos val="outEnd"/>
@@ -12037,6 +12039,11 @@
               </c:numCache>
             </c:numRef>
           </c:val>
+          <c:extLst>
+            <c:ext xmlns:c16="http://schemas.microsoft.com/office/drawing/2014/chart" uri="{C3380CC4-5D6E-409C-BE32-E72D297353CC}">
+              <c16:uniqueId val="{00000003-0068-40DA-847E-F7361405BA1C}"/>
+            </c:ext>
+          </c:extLst>
         </c:ser>
         <c:ser>
           <c:idx val="4"/>
@@ -12047,7 +12054,7 @@
               <c:strCache>
                 <c:ptCount val="1"/>
                 <c:pt idx="0">
-                  <c:v>[8]</c:v>
+                  <c:v>Dandawat</c:v>
                 </c:pt>
               </c:strCache>
             </c:strRef>
@@ -12089,7 +12096,7 @@
                     <a:cs typeface="+mn-cs"/>
                   </a:defRPr>
                 </a:pPr>
-                <a:endParaRPr lang="es-MX"/>
+                <a:endParaRPr lang="en-US"/>
               </a:p>
             </c:txPr>
             <c:dLblPos val="outEnd"/>
@@ -12141,6 +12148,11 @@
               </c:numCache>
             </c:numRef>
           </c:val>
+          <c:extLst>
+            <c:ext xmlns:c16="http://schemas.microsoft.com/office/drawing/2014/chart" uri="{C3380CC4-5D6E-409C-BE32-E72D297353CC}">
+              <c16:uniqueId val="{00000004-0068-40DA-847E-F7361405BA1C}"/>
+            </c:ext>
+          </c:extLst>
         </c:ser>
         <c:ser>
           <c:idx val="5"/>
@@ -12151,7 +12163,7 @@
               <c:strCache>
                 <c:ptCount val="1"/>
                 <c:pt idx="0">
-                  <c:v>[9]</c:v>
+                  <c:v>Raza</c:v>
                 </c:pt>
               </c:strCache>
             </c:strRef>
@@ -12193,7 +12205,7 @@
                     <a:cs typeface="+mn-cs"/>
                   </a:defRPr>
                 </a:pPr>
-                <a:endParaRPr lang="es-MX"/>
+                <a:endParaRPr lang="en-US"/>
               </a:p>
             </c:txPr>
             <c:dLblPos val="outEnd"/>
@@ -12245,6 +12257,11 @@
               </c:numCache>
             </c:numRef>
           </c:val>
+          <c:extLst>
+            <c:ext xmlns:c16="http://schemas.microsoft.com/office/drawing/2014/chart" uri="{C3380CC4-5D6E-409C-BE32-E72D297353CC}">
+              <c16:uniqueId val="{00000005-0068-40DA-847E-F7361405BA1C}"/>
+            </c:ext>
+          </c:extLst>
         </c:ser>
         <c:dLbls>
           <c:dLblPos val="outEnd"/>
@@ -12301,7 +12318,7 @@
                 <a:cs typeface="+mn-cs"/>
               </a:defRPr>
             </a:pPr>
-            <a:endParaRPr lang="es-MX"/>
+            <a:endParaRPr lang="en-US"/>
           </a:p>
         </c:txPr>
         <c:crossAx val="-793552432"/>
@@ -12360,7 +12377,7 @@
                 <a:cs typeface="+mn-cs"/>
               </a:defRPr>
             </a:pPr>
-            <a:endParaRPr lang="es-MX"/>
+            <a:endParaRPr lang="en-US"/>
           </a:p>
         </c:txPr>
         <c:crossAx val="-793550800"/>
@@ -12402,7 +12419,7 @@
               <a:cs typeface="+mn-cs"/>
             </a:defRPr>
           </a:pPr>
-          <a:endParaRPr lang="es-MX"/>
+          <a:endParaRPr lang="en-US"/>
         </a:p>
       </c:txPr>
     </c:legend>
@@ -12432,7 +12449,7 @@
       <a:pPr>
         <a:defRPr sz="800"/>
       </a:pPr>
-      <a:endParaRPr lang="es-MX"/>
+      <a:endParaRPr lang="en-US"/>
     </a:p>
   </c:txPr>
   <c:externalData r:id="rId3">
@@ -14393,7 +14410,7 @@
 </file>
 
 <file path=customXml/itemProps1.xml><?xml version="1.0" encoding="utf-8"?>
-<ds:datastoreItem xmlns:ds="http://schemas.openxmlformats.org/officeDocument/2006/customXml" ds:itemID="{A95189F3-4633-4925-8C68-C9993580EF24}">
+<ds:datastoreItem xmlns:ds="http://schemas.openxmlformats.org/officeDocument/2006/customXml" ds:itemID="{5241C344-91C7-49E4-8937-94833C77EB9A}">
   <ds:schemaRefs>
     <ds:schemaRef ds:uri="http://schemas.openxmlformats.org/officeDocument/2006/bibliography"/>
   </ds:schemaRefs>
